--- a/src/resource/report/Smeta2.docx
+++ b/src/resource/report/Smeta2.docx
@@ -14,8 +14,6 @@
       <w:r>
         <w:tab/>
       </w:r>
-      <w:bookmarkStart w:id="0" w:name="_GoBack"/>
-      <w:bookmarkEnd w:id="0"/>
       <w:r>
         <w:tab/>
       </w:r>
@@ -138,12 +136,12 @@
       </w:tblPr>
       <w:tblGrid>
         <w:gridCol w:w="426"/>
-        <w:gridCol w:w="2835"/>
+        <w:gridCol w:w="2693"/>
+        <w:gridCol w:w="1843"/>
         <w:gridCol w:w="1842"/>
-        <w:gridCol w:w="1560"/>
-        <w:gridCol w:w="1559"/>
-        <w:gridCol w:w="567"/>
-        <w:gridCol w:w="850"/>
+        <w:gridCol w:w="1134"/>
+        <w:gridCol w:w="709"/>
+        <w:gridCol w:w="992"/>
         <w:gridCol w:w="993"/>
       </w:tblGrid>
       <w:tr>
@@ -167,7 +165,7 @@
         </w:tc>
         <w:tc>
           <w:tcPr>
-            <w:tcW w:w="2835" w:type="dxa"/>
+            <w:tcW w:w="2693" w:type="dxa"/>
             <w:vAlign w:val="center"/>
           </w:tcPr>
           <w:p>
@@ -176,6 +174,20 @@
             </w:pPr>
             <w:r>
               <w:t>Эскиз</w:t>
+            </w:r>
+          </w:p>
+        </w:tc>
+        <w:tc>
+          <w:tcPr>
+            <w:tcW w:w="1843" w:type="dxa"/>
+            <w:vAlign w:val="center"/>
+          </w:tcPr>
+          <w:p>
+            <w:pPr>
+              <w:jc w:val="center"/>
+            </w:pPr>
+            <w:r>
+              <w:t>Название</w:t>
             </w:r>
           </w:p>
         </w:tc>
@@ -189,27 +201,43 @@
               <w:jc w:val="center"/>
             </w:pPr>
             <w:r>
-              <w:t>Название</w:t>
-            </w:r>
-          </w:p>
-        </w:tc>
-        <w:tc>
-          <w:tcPr>
-            <w:tcW w:w="1560" w:type="dxa"/>
+              <w:t>Текстура</w:t>
+            </w:r>
+          </w:p>
+        </w:tc>
+        <w:tc>
+          <w:tcPr>
+            <w:tcW w:w="1134" w:type="dxa"/>
             <w:vAlign w:val="center"/>
           </w:tcPr>
           <w:p>
             <w:pPr>
               <w:jc w:val="center"/>
-            </w:pPr>
-            <w:r>
-              <w:t>Текстура</w:t>
-            </w:r>
-          </w:p>
-        </w:tc>
-        <w:tc>
-          <w:tcPr>
-            <w:tcW w:w="1559" w:type="dxa"/>
+              <w:rPr>
+                <w:lang w:val="en-US"/>
+              </w:rPr>
+            </w:pPr>
+            <w:r>
+              <w:t>Габариты</w:t>
+            </w:r>
+            <w:r>
+              <w:t>мм</w:t>
+            </w:r>
+          </w:p>
+        </w:tc>
+        <w:tc>
+          <w:tcPr>
+            <w:tcW w:w="709" w:type="dxa"/>
+          </w:tcPr>
+          <w:p>
+            <w:r>
+              <w:t>Кол-во</w:t>
+            </w:r>
+          </w:p>
+        </w:tc>
+        <w:tc>
+          <w:tcPr>
+            <w:tcW w:w="992" w:type="dxa"/>
             <w:vAlign w:val="center"/>
           </w:tcPr>
           <w:p>
@@ -217,33 +245,8 @@
               <w:jc w:val="center"/>
             </w:pPr>
             <w:r>
-              <w:t>Габариты</w:t>
-            </w:r>
-            <w:r>
-              <w:t>,мм</w:t>
-            </w:r>
-          </w:p>
-        </w:tc>
-        <w:tc>
-          <w:tcPr>
-            <w:tcW w:w="567" w:type="dxa"/>
-          </w:tcPr>
-          <w:p>
-            <w:r>
-              <w:t>Кол-во</w:t>
-            </w:r>
-          </w:p>
-        </w:tc>
-        <w:tc>
-          <w:tcPr>
-            <w:tcW w:w="850" w:type="dxa"/>
-          </w:tcPr>
-          <w:p>
-            <w:r>
-              <w:t>Цена,</w:t>
-            </w:r>
-          </w:p>
-          <w:p>
+              <w:t xml:space="preserve">Цена </w:t>
+            </w:r>
             <w:r>
               <w:t>руб</w:t>
             </w:r>
@@ -252,13 +255,23 @@
         <w:tc>
           <w:tcPr>
             <w:tcW w:w="993" w:type="dxa"/>
-          </w:tcPr>
-          <w:p>
-            <w:r>
-              <w:t>Сумма,</w:t>
-            </w:r>
-          </w:p>
-          <w:p>
+            <w:vAlign w:val="center"/>
+          </w:tcPr>
+          <w:p>
+            <w:pPr>
+              <w:jc w:val="center"/>
+              <w:rPr>
+                <w:lang w:val="en-US"/>
+              </w:rPr>
+            </w:pPr>
+            <w:r>
+              <w:t>Сумма</w:t>
+            </w:r>
+          </w:p>
+          <w:p>
+            <w:pPr>
+              <w:jc w:val="center"/>
+            </w:pPr>
             <w:r>
               <w:t>руб</w:t>
             </w:r>
@@ -279,11 +292,51 @@
                 <w:lang w:val="en-US"/>
               </w:rPr>
             </w:pPr>
-          </w:p>
-        </w:tc>
-        <w:tc>
-          <w:tcPr>
-            <w:tcW w:w="2835" w:type="dxa"/>
+            <w:r>
+              <w:rPr>
+                <w:lang w:val="en-US"/>
+              </w:rPr>
+              <w:fldChar w:fldCharType="begin"/>
+            </w:r>
+            <w:r>
+              <w:rPr>
+                <w:lang w:val="en-US"/>
+              </w:rPr>
+              <w:instrText xml:space="preserve"> MERGEFIELD  ${sket.npp}  \* MERGEFORMAT </w:instrText>
+            </w:r>
+            <w:r>
+              <w:rPr>
+                <w:lang w:val="en-US"/>
+              </w:rPr>
+              <w:fldChar w:fldCharType="separate"/>
+            </w:r>
+            <w:r>
+              <w:rPr>
+                <w:noProof/>
+                <w:lang w:val="en-US"/>
+              </w:rPr>
+              <w:t>«${ske</w:t>
+            </w:r>
+            <w:bookmarkStart w:id="0" w:name="_GoBack"/>
+            <w:bookmarkEnd w:id="0"/>
+            <w:r>
+              <w:rPr>
+                <w:noProof/>
+                <w:lang w:val="en-US"/>
+              </w:rPr>
+              <w:t>t.npp}»</w:t>
+            </w:r>
+            <w:r>
+              <w:rPr>
+                <w:lang w:val="en-US"/>
+              </w:rPr>
+              <w:fldChar w:fldCharType="end"/>
+            </w:r>
+          </w:p>
+        </w:tc>
+        <w:tc>
+          <w:tcPr>
+            <w:tcW w:w="2693" w:type="dxa"/>
           </w:tcPr>
           <w:p>
             <w:pPr>
@@ -305,7 +358,7 @@
                 <w:lang w:eastAsia="ru-RU"/>
               </w:rPr>
               <w:drawing>
-                <wp:inline distT="0" distB="0" distL="0" distR="0" wp14:anchorId="201AE520" wp14:editId="42D4BEDD">
+                <wp:inline distT="0" distB="0" distL="0" distR="0" wp14:anchorId="2D84F6F5" wp14:editId="6102F044">
                   <wp:extent cx="1457039" cy="1457325"/>
                   <wp:effectExtent l="0" t="0" r="0" b="0"/>
                   <wp:docPr id="2" name="Image 0" descr="template.png"/>
@@ -358,6 +411,49 @@
         </w:tc>
         <w:tc>
           <w:tcPr>
+            <w:tcW w:w="1843" w:type="dxa"/>
+          </w:tcPr>
+          <w:p>
+            <w:pPr>
+              <w:rPr>
+                <w:lang w:val="en-US"/>
+              </w:rPr>
+            </w:pPr>
+            <w:r>
+              <w:rPr>
+                <w:lang w:val="en-US"/>
+              </w:rPr>
+              <w:fldChar w:fldCharType="begin"/>
+            </w:r>
+            <w:r>
+              <w:rPr>
+                <w:lang w:val="en-US"/>
+              </w:rPr>
+              <w:instrText xml:space="preserve"> MERGEFIELD  ${sket.name}  \* MERGEFORMAT </w:instrText>
+            </w:r>
+            <w:r>
+              <w:rPr>
+                <w:lang w:val="en-US"/>
+              </w:rPr>
+              <w:fldChar w:fldCharType="separate"/>
+            </w:r>
+            <w:r>
+              <w:rPr>
+                <w:noProof/>
+                <w:lang w:val="en-US"/>
+              </w:rPr>
+              <w:t>«${sket.name}»</w:t>
+            </w:r>
+            <w:r>
+              <w:rPr>
+                <w:lang w:val="en-US"/>
+              </w:rPr>
+              <w:fldChar w:fldCharType="end"/>
+            </w:r>
+          </w:p>
+        </w:tc>
+        <w:tc>
+          <w:tcPr>
             <w:tcW w:w="1842" w:type="dxa"/>
           </w:tcPr>
           <w:p>
@@ -376,7 +472,7 @@
               <w:rPr>
                 <w:lang w:val="en-US"/>
               </w:rPr>
-              <w:instrText xml:space="preserve"> MERGEFIELD  ${sket.name}  \* MERGEFORMAT </w:instrText>
+              <w:instrText xml:space="preserve"> MERGEFIELD  ${sket.color}  \* MERGEFORMAT </w:instrText>
             </w:r>
             <w:r>
               <w:rPr>
@@ -389,7 +485,7 @@
                 <w:noProof/>
                 <w:lang w:val="en-US"/>
               </w:rPr>
-              <w:t>«${sket.name}»</w:t>
+              <w:t>«${sket.color}»</w:t>
             </w:r>
             <w:r>
               <w:rPr>
@@ -401,7 +497,7 @@
         </w:tc>
         <w:tc>
           <w:tcPr>
-            <w:tcW w:w="1560" w:type="dxa"/>
+            <w:tcW w:w="1134" w:type="dxa"/>
           </w:tcPr>
           <w:p>
             <w:pPr>
@@ -419,7 +515,7 @@
               <w:rPr>
                 <w:lang w:val="en-US"/>
               </w:rPr>
-              <w:instrText xml:space="preserve"> MERGEFIELD  ${sket.color}  \* MERGEFORMAT </w:instrText>
+              <w:instrText xml:space="preserve"> MERGEFIELD  ${sket.dimensions}  \* MERGEFORMAT </w:instrText>
             </w:r>
             <w:r>
               <w:rPr>
@@ -432,7 +528,7 @@
                 <w:noProof/>
                 <w:lang w:val="en-US"/>
               </w:rPr>
-              <w:t>«${sket.color}»</w:t>
+              <w:t>«${sket.dimensions}»</w:t>
             </w:r>
             <w:r>
               <w:rPr>
@@ -444,7 +540,7 @@
         </w:tc>
         <w:tc>
           <w:tcPr>
-            <w:tcW w:w="1559" w:type="dxa"/>
+            <w:tcW w:w="709" w:type="dxa"/>
           </w:tcPr>
           <w:p>
             <w:pPr>
@@ -462,7 +558,7 @@
               <w:rPr>
                 <w:lang w:val="en-US"/>
               </w:rPr>
-              <w:instrText xml:space="preserve"> MERGEFIELD  ${sket.dimensions}  \* MERGEFORMAT </w:instrText>
+              <w:instrText xml:space="preserve"> MERGEFIELD  ${sket.num}  \* MERGEFORMAT </w:instrText>
             </w:r>
             <w:r>
               <w:rPr>
@@ -475,7 +571,7 @@
                 <w:noProof/>
                 <w:lang w:val="en-US"/>
               </w:rPr>
-              <w:t>«${sket.dimensions}»</w:t>
+              <w:t>«${sket.num}»</w:t>
             </w:r>
             <w:r>
               <w:rPr>
@@ -487,26 +583,45 @@
         </w:tc>
         <w:tc>
           <w:tcPr>
-            <w:tcW w:w="567" w:type="dxa"/>
-          </w:tcPr>
-          <w:p>
-            <w:pPr>
-              <w:rPr>
-                <w:lang w:val="en-US"/>
-              </w:rPr>
-            </w:pPr>
-          </w:p>
-        </w:tc>
-        <w:tc>
-          <w:tcPr>
-            <w:tcW w:w="850" w:type="dxa"/>
-          </w:tcPr>
-          <w:p>
-            <w:pPr>
-              <w:rPr>
-                <w:lang w:val="en-US"/>
-              </w:rPr>
-            </w:pPr>
+            <w:tcW w:w="992" w:type="dxa"/>
+          </w:tcPr>
+          <w:p>
+            <w:pPr>
+              <w:rPr>
+                <w:lang w:val="en-US"/>
+              </w:rPr>
+            </w:pPr>
+            <w:r>
+              <w:rPr>
+                <w:lang w:val="en-US"/>
+              </w:rPr>
+              <w:fldChar w:fldCharType="begin"/>
+            </w:r>
+            <w:r>
+              <w:rPr>
+                <w:lang w:val="en-US"/>
+              </w:rPr>
+              <w:instrText xml:space="preserve"> MERGEFIELD  ${sket.cost2}  \* MERGEFORMAT </w:instrText>
+            </w:r>
+            <w:r>
+              <w:rPr>
+                <w:lang w:val="en-US"/>
+              </w:rPr>
+              <w:fldChar w:fldCharType="separate"/>
+            </w:r>
+            <w:r>
+              <w:rPr>
+                <w:noProof/>
+                <w:lang w:val="en-US"/>
+              </w:rPr>
+              <w:t>«${sket.cost2}»</w:t>
+            </w:r>
+            <w:r>
+              <w:rPr>
+                <w:lang w:val="en-US"/>
+              </w:rPr>
+              <w:fldChar w:fldCharType="end"/>
+            </w:r>
           </w:p>
         </w:tc>
         <w:tc>
@@ -560,7 +675,7 @@
         </w:tc>
         <w:tc>
           <w:tcPr>
-            <w:tcW w:w="2835" w:type="dxa"/>
+            <w:tcW w:w="2693" w:type="dxa"/>
             <w:vAlign w:val="center"/>
           </w:tcPr>
           <w:p>
@@ -569,6 +684,20 @@
             </w:pPr>
             <w:r>
               <w:t>Артикул</w:t>
+            </w:r>
+          </w:p>
+        </w:tc>
+        <w:tc>
+          <w:tcPr>
+            <w:tcW w:w="1843" w:type="dxa"/>
+            <w:vAlign w:val="center"/>
+          </w:tcPr>
+          <w:p>
+            <w:pPr>
+              <w:jc w:val="center"/>
+            </w:pPr>
+            <w:r>
+              <w:t>Название</w:t>
             </w:r>
           </w:p>
         </w:tc>
@@ -582,13 +711,13 @@
               <w:jc w:val="center"/>
             </w:pPr>
             <w:r>
-              <w:t>Название</w:t>
-            </w:r>
-          </w:p>
-        </w:tc>
-        <w:tc>
-          <w:tcPr>
-            <w:tcW w:w="1560" w:type="dxa"/>
+              <w:t>Текстура</w:t>
+            </w:r>
+          </w:p>
+        </w:tc>
+        <w:tc>
+          <w:tcPr>
+            <w:tcW w:w="1134" w:type="dxa"/>
             <w:vAlign w:val="center"/>
           </w:tcPr>
           <w:p>
@@ -596,13 +725,16 @@
               <w:jc w:val="center"/>
             </w:pPr>
             <w:r>
-              <w:t>Текстура</w:t>
-            </w:r>
-          </w:p>
-        </w:tc>
-        <w:tc>
-          <w:tcPr>
-            <w:tcW w:w="1559" w:type="dxa"/>
+              <w:t>Габариты</w:t>
+            </w:r>
+            <w:r>
+              <w:t>мм</w:t>
+            </w:r>
+          </w:p>
+        </w:tc>
+        <w:tc>
+          <w:tcPr>
+            <w:tcW w:w="709" w:type="dxa"/>
             <w:vAlign w:val="center"/>
           </w:tcPr>
           <w:p>
@@ -610,35 +742,32 @@
               <w:jc w:val="center"/>
             </w:pPr>
             <w:r>
-              <w:t>Габариты,мм</w:t>
-            </w:r>
-          </w:p>
-        </w:tc>
-        <w:tc>
-          <w:tcPr>
-            <w:tcW w:w="567" w:type="dxa"/>
+              <w:t>Кол-во</w:t>
+            </w:r>
+          </w:p>
+        </w:tc>
+        <w:tc>
+          <w:tcPr>
+            <w:tcW w:w="992" w:type="dxa"/>
             <w:vAlign w:val="center"/>
           </w:tcPr>
           <w:p>
             <w:pPr>
               <w:jc w:val="center"/>
-            </w:pPr>
-            <w:r>
-              <w:t>Кол-во</w:t>
-            </w:r>
-          </w:p>
-        </w:tc>
-        <w:tc>
-          <w:tcPr>
-            <w:tcW w:w="850" w:type="dxa"/>
-            <w:vAlign w:val="center"/>
-          </w:tcPr>
+              <w:rPr>
+                <w:lang w:val="en-US"/>
+              </w:rPr>
+            </w:pPr>
+            <w:r>
+              <w:t>Цена</w:t>
+            </w:r>
+          </w:p>
           <w:p>
             <w:pPr>
               <w:jc w:val="center"/>
             </w:pPr>
             <w:r>
-              <w:t>Цена,руб</w:t>
+              <w:t>руб</w:t>
             </w:r>
           </w:p>
         </w:tc>
@@ -669,7 +798,7 @@
         </w:tc>
         <w:tc>
           <w:tcPr>
-            <w:tcW w:w="2835" w:type="dxa"/>
+            <w:tcW w:w="2693" w:type="dxa"/>
           </w:tcPr>
           <w:p>
             <w:r>
@@ -679,46 +808,43 @@
               <w:instrText xml:space="preserve"> MERGEFIELD  ${s2.artikul}  \* MERGEFORMAT </w:instrText>
             </w:r>
             <w:r>
-              <w:fldChar w:fldCharType="separate"/>
-            </w:r>
-            <w:r>
               <w:fldChar w:fldCharType="end"/>
             </w:r>
           </w:p>
         </w:tc>
         <w:tc>
           <w:tcPr>
+            <w:tcW w:w="1843" w:type="dxa"/>
+          </w:tcPr>
+          <w:p>
+            <w:pPr>
+              <w:rPr>
+                <w:lang w:val="en-US"/>
+              </w:rPr>
+            </w:pPr>
+          </w:p>
+        </w:tc>
+        <w:tc>
+          <w:tcPr>
             <w:tcW w:w="1842" w:type="dxa"/>
           </w:tcPr>
-          <w:p>
-            <w:pPr>
-              <w:rPr>
-                <w:lang w:val="en-US"/>
-              </w:rPr>
-            </w:pPr>
-          </w:p>
-        </w:tc>
-        <w:tc>
-          <w:tcPr>
-            <w:tcW w:w="1560" w:type="dxa"/>
-          </w:tcPr>
           <w:p/>
         </w:tc>
         <w:tc>
           <w:tcPr>
-            <w:tcW w:w="1559" w:type="dxa"/>
+            <w:tcW w:w="1134" w:type="dxa"/>
           </w:tcPr>
           <w:p/>
         </w:tc>
         <w:tc>
           <w:tcPr>
-            <w:tcW w:w="567" w:type="dxa"/>
+            <w:tcW w:w="709" w:type="dxa"/>
           </w:tcPr>
           <w:p/>
         </w:tc>
         <w:tc>
           <w:tcPr>
-            <w:tcW w:w="850" w:type="dxa"/>
+            <w:tcW w:w="992" w:type="dxa"/>
           </w:tcPr>
           <w:p/>
         </w:tc>

--- a/src/resource/report/Smeta2.docx
+++ b/src/resource/report/Smeta2.docx
@@ -280,7 +280,7 @@
       </w:tr>
       <w:tr>
         <w:trPr>
-          <w:trHeight w:val="2656"/>
+          <w:trHeight w:val="2536"/>
         </w:trPr>
         <w:tc>
           <w:tcPr>
@@ -315,16 +315,7 @@
                 <w:noProof/>
                 <w:lang w:val="en-US"/>
               </w:rPr>
-              <w:t>«${ske</w:t>
-            </w:r>
-            <w:bookmarkStart w:id="0" w:name="_GoBack"/>
-            <w:bookmarkEnd w:id="0"/>
-            <w:r>
-              <w:rPr>
-                <w:noProof/>
-                <w:lang w:val="en-US"/>
-              </w:rPr>
-              <w:t>t.npp}»</w:t>
+              <w:t>«${sket.npp}»</w:t>
             </w:r>
             <w:r>
               <w:rPr>
@@ -350,7 +341,7 @@
               </w:rPr>
               <w:t xml:space="preserve"> </w:t>
             </w:r>
-            <w:bookmarkStart w:id="1" w:name="picture"/>
+            <w:bookmarkStart w:id="0" w:name="picture"/>
             <w:r>
               <w:rPr>
                 <w:rFonts w:ascii="Calibri" w:eastAsia="Times New Roman" w:hAnsi="Calibri" w:cs="Times New Roman"/>
@@ -358,8 +349,8 @@
                 <w:lang w:eastAsia="ru-RU"/>
               </w:rPr>
               <w:drawing>
-                <wp:inline distT="0" distB="0" distL="0" distR="0" wp14:anchorId="2D84F6F5" wp14:editId="6102F044">
-                  <wp:extent cx="1457039" cy="1457325"/>
+                <wp:inline distT="0" distB="0" distL="0" distR="0" wp14:anchorId="79D52E55" wp14:editId="025F7662">
+                  <wp:extent cx="1457325" cy="1548000"/>
                   <wp:effectExtent l="0" t="0" r="0" b="0"/>
                   <wp:docPr id="2" name="Image 0" descr="template.png"/>
                   <wp:cNvGraphicFramePr>
@@ -374,13 +365,13 @@
                         </pic:nvPicPr>
                         <pic:blipFill rotWithShape="1">
                           <a:blip r:embed="rId5" cstate="print"/>
-                          <a:srcRect l="670" t="661" r="670" b="661"/>
+                          <a:srcRect l="-640" t="-4248" r="-640" b="-3327"/>
                           <a:stretch/>
                         </pic:blipFill>
                         <pic:spPr bwMode="auto">
                           <a:xfrm>
                             <a:off x="0" y="0"/>
-                            <a:ext cx="1598283" cy="1598597"/>
+                            <a:ext cx="1640723" cy="1742809"/>
                           </a:xfrm>
                           <a:prstGeom prst="rect">
                             <a:avLst/>
@@ -400,18 +391,70 @@
                 </wp:inline>
               </w:drawing>
             </w:r>
+            <w:bookmarkEnd w:id="0"/>
+            <w:r>
+              <w:rPr>
+                <w:lang w:val="en-US"/>
+              </w:rPr>
+              <w:t xml:space="preserve">                                                      </w:t>
+            </w:r>
+          </w:p>
+        </w:tc>
+        <w:tc>
+          <w:tcPr>
+            <w:tcW w:w="1843" w:type="dxa"/>
+          </w:tcPr>
+          <w:p>
+            <w:pPr>
+              <w:rPr>
+                <w:lang w:val="en-US"/>
+              </w:rPr>
+            </w:pPr>
+            <w:r>
+              <w:rPr>
+                <w:lang w:val="en-US"/>
+              </w:rPr>
+              <w:fldChar w:fldCharType="begin"/>
+            </w:r>
+            <w:r>
+              <w:rPr>
+                <w:lang w:val="en-US"/>
+              </w:rPr>
+              <w:instrText xml:space="preserve"> MERGEFIELD  ${sket.name}  \* MERGEFORMAT </w:instrText>
+            </w:r>
+            <w:r>
+              <w:rPr>
+                <w:lang w:val="en-US"/>
+              </w:rPr>
+              <w:fldChar w:fldCharType="separate"/>
+            </w:r>
+            <w:r>
+              <w:rPr>
+                <w:noProof/>
+                <w:lang w:val="en-US"/>
+              </w:rPr>
+              <w:t>«${sket</w:t>
+            </w:r>
+            <w:bookmarkStart w:id="1" w:name="_GoBack"/>
             <w:bookmarkEnd w:id="1"/>
             <w:r>
               <w:rPr>
-                <w:lang w:val="en-US"/>
-              </w:rPr>
-              <w:t xml:space="preserve">                                                      </w:t>
-            </w:r>
-          </w:p>
-        </w:tc>
-        <w:tc>
-          <w:tcPr>
-            <w:tcW w:w="1843" w:type="dxa"/>
+                <w:noProof/>
+                <w:lang w:val="en-US"/>
+              </w:rPr>
+              <w:t>.name}»</w:t>
+            </w:r>
+            <w:r>
+              <w:rPr>
+                <w:lang w:val="en-US"/>
+              </w:rPr>
+              <w:fldChar w:fldCharType="end"/>
+            </w:r>
+          </w:p>
+        </w:tc>
+        <w:tc>
+          <w:tcPr>
+            <w:tcW w:w="1842" w:type="dxa"/>
           </w:tcPr>
           <w:p>
             <w:pPr>
@@ -429,7 +472,7 @@
               <w:rPr>
                 <w:lang w:val="en-US"/>
               </w:rPr>
-              <w:instrText xml:space="preserve"> MERGEFIELD  ${sket.name}  \* MERGEFORMAT </w:instrText>
+              <w:instrText xml:space="preserve"> MERGEFIELD  ${sket.color}  \* MERGEFORMAT </w:instrText>
             </w:r>
             <w:r>
               <w:rPr>
@@ -442,7 +485,7 @@
                 <w:noProof/>
                 <w:lang w:val="en-US"/>
               </w:rPr>
-              <w:t>«${sket.name}»</w:t>
+              <w:t>«${sket.color}»</w:t>
             </w:r>
             <w:r>
               <w:rPr>
@@ -454,7 +497,7 @@
         </w:tc>
         <w:tc>
           <w:tcPr>
-            <w:tcW w:w="1842" w:type="dxa"/>
+            <w:tcW w:w="1134" w:type="dxa"/>
           </w:tcPr>
           <w:p>
             <w:pPr>
@@ -472,7 +515,7 @@
               <w:rPr>
                 <w:lang w:val="en-US"/>
               </w:rPr>
-              <w:instrText xml:space="preserve"> MERGEFIELD  ${sket.color}  \* MERGEFORMAT </w:instrText>
+              <w:instrText xml:space="preserve"> MERGEFIELD  ${sket.dimensions}  \* MERGEFORMAT </w:instrText>
             </w:r>
             <w:r>
               <w:rPr>
@@ -485,7 +528,7 @@
                 <w:noProof/>
                 <w:lang w:val="en-US"/>
               </w:rPr>
-              <w:t>«${sket.color}»</w:t>
+              <w:t>«${sket.dimensions}»</w:t>
             </w:r>
             <w:r>
               <w:rPr>
@@ -497,7 +540,7 @@
         </w:tc>
         <w:tc>
           <w:tcPr>
-            <w:tcW w:w="1134" w:type="dxa"/>
+            <w:tcW w:w="709" w:type="dxa"/>
           </w:tcPr>
           <w:p>
             <w:pPr>
@@ -515,7 +558,7 @@
               <w:rPr>
                 <w:lang w:val="en-US"/>
               </w:rPr>
-              <w:instrText xml:space="preserve"> MERGEFIELD  ${sket.dimensions}  \* MERGEFORMAT </w:instrText>
+              <w:instrText xml:space="preserve"> MERGEFIELD  ${sket.num}  \* MERGEFORMAT </w:instrText>
             </w:r>
             <w:r>
               <w:rPr>
@@ -528,7 +571,7 @@
                 <w:noProof/>
                 <w:lang w:val="en-US"/>
               </w:rPr>
-              <w:t>«${sket.dimensions}»</w:t>
+              <w:t>«${sket.num}»</w:t>
             </w:r>
             <w:r>
               <w:rPr>
@@ -540,7 +583,7 @@
         </w:tc>
         <w:tc>
           <w:tcPr>
-            <w:tcW w:w="709" w:type="dxa"/>
+            <w:tcW w:w="992" w:type="dxa"/>
           </w:tcPr>
           <w:p>
             <w:pPr>
@@ -558,7 +601,7 @@
               <w:rPr>
                 <w:lang w:val="en-US"/>
               </w:rPr>
-              <w:instrText xml:space="preserve"> MERGEFIELD  ${sket.num}  \* MERGEFORMAT </w:instrText>
+              <w:instrText xml:space="preserve"> MERGEFIELD  ${sket.cost2}  \* MERGEFORMAT </w:instrText>
             </w:r>
             <w:r>
               <w:rPr>
@@ -571,7 +614,7 @@
                 <w:noProof/>
                 <w:lang w:val="en-US"/>
               </w:rPr>
-              <w:t>«${sket.num}»</w:t>
+              <w:t>«${sket.cost2}»</w:t>
             </w:r>
             <w:r>
               <w:rPr>
@@ -583,7 +626,49 @@
         </w:tc>
         <w:tc>
           <w:tcPr>
-            <w:tcW w:w="992" w:type="dxa"/>
+            <w:tcW w:w="993" w:type="dxa"/>
+          </w:tcPr>
+          <w:p>
+            <w:pPr>
+              <w:rPr>
+                <w:lang w:val="en-US"/>
+              </w:rPr>
+            </w:pPr>
+          </w:p>
+        </w:tc>
+      </w:tr>
+      <w:tr>
+        <w:trPr>
+          <w:trHeight w:val="434"/>
+        </w:trPr>
+        <w:tc>
+          <w:tcPr>
+            <w:tcW w:w="9639" w:type="dxa"/>
+            <w:gridSpan w:val="7"/>
+            <w:vAlign w:val="center"/>
+          </w:tcPr>
+          <w:p>
+            <w:pPr>
+              <w:jc w:val="right"/>
+              <w:rPr>
+                <w:lang w:val="en-US"/>
+              </w:rPr>
+            </w:pPr>
+            <w:r>
+              <w:t>Всего за изделия</w:t>
+            </w:r>
+            <w:r>
+              <w:rPr>
+                <w:lang w:val="en-US"/>
+              </w:rPr>
+              <w:t>:</w:t>
+            </w:r>
+          </w:p>
+        </w:tc>
+        <w:tc>
+          <w:tcPr>
+            <w:tcW w:w="993" w:type="dxa"/>
+            <w:vAlign w:val="center"/>
           </w:tcPr>
           <w:p>
             <w:pPr>
@@ -601,7 +686,7 @@
               <w:rPr>
                 <w:lang w:val="en-US"/>
               </w:rPr>
-              <w:instrText xml:space="preserve"> MERGEFIELD  ${sket.cost2}  \* MERGEFORMAT </w:instrText>
+              <w:instrText xml:space="preserve"> MERGEFIELD  ${sum1}  \* MERGEFORMAT </w:instrText>
             </w:r>
             <w:r>
               <w:rPr>
@@ -614,7 +699,7 @@
                 <w:noProof/>
                 <w:lang w:val="en-US"/>
               </w:rPr>
-              <w:t>«${sket.cost2}»</w:t>
+              <w:t>«${sum1}»</w:t>
             </w:r>
             <w:r>
               <w:rPr>
@@ -622,18 +707,6 @@
               </w:rPr>
               <w:fldChar w:fldCharType="end"/>
             </w:r>
-          </w:p>
-        </w:tc>
-        <w:tc>
-          <w:tcPr>
-            <w:tcW w:w="993" w:type="dxa"/>
-          </w:tcPr>
-          <w:p>
-            <w:pPr>
-              <w:rPr>
-                <w:lang w:val="en-US"/>
-              </w:rPr>
-            </w:pPr>
           </w:p>
         </w:tc>
       </w:tr>
@@ -853,6 +926,94 @@
             <w:tcW w:w="993" w:type="dxa"/>
           </w:tcPr>
           <w:p/>
+        </w:tc>
+      </w:tr>
+      <w:tr>
+        <w:trPr>
+          <w:trHeight w:val="314"/>
+        </w:trPr>
+        <w:tc>
+          <w:tcPr>
+            <w:tcW w:w="9639" w:type="dxa"/>
+            <w:gridSpan w:val="7"/>
+            <w:vAlign w:val="center"/>
+          </w:tcPr>
+          <w:p>
+            <w:pPr>
+              <w:jc w:val="right"/>
+              <w:rPr>
+                <w:lang w:val="en-US"/>
+              </w:rPr>
+            </w:pPr>
+            <w:r>
+              <w:t>Всего за комплектацию</w:t>
+            </w:r>
+            <w:r>
+              <w:rPr>
+                <w:lang w:val="en-US"/>
+              </w:rPr>
+              <w:t>:</w:t>
+            </w:r>
+          </w:p>
+        </w:tc>
+        <w:tc>
+          <w:tcPr>
+            <w:tcW w:w="993" w:type="dxa"/>
+          </w:tcPr>
+          <w:p>
+            <w:fldSimple w:instr=" MERGEFIELD  ${sum2}  \* MERGEFORMAT ">
+              <w:r>
+                <w:rPr>
+                  <w:noProof/>
+                </w:rPr>
+                <w:t>«${sum2}»</w:t>
+              </w:r>
+            </w:fldSimple>
+          </w:p>
+        </w:tc>
+      </w:tr>
+      <w:tr>
+        <w:trPr>
+          <w:trHeight w:val="314"/>
+        </w:trPr>
+        <w:tc>
+          <w:tcPr>
+            <w:tcW w:w="9639" w:type="dxa"/>
+            <w:gridSpan w:val="7"/>
+            <w:vAlign w:val="center"/>
+          </w:tcPr>
+          <w:p>
+            <w:pPr>
+              <w:jc w:val="right"/>
+              <w:rPr>
+                <w:lang w:val="en-US"/>
+              </w:rPr>
+            </w:pPr>
+            <w:r>
+              <w:t>Итого по заказу</w:t>
+            </w:r>
+            <w:r>
+              <w:rPr>
+                <w:lang w:val="en-US"/>
+              </w:rPr>
+              <w:t>:</w:t>
+            </w:r>
+          </w:p>
+        </w:tc>
+        <w:tc>
+          <w:tcPr>
+            <w:tcW w:w="993" w:type="dxa"/>
+          </w:tcPr>
+          <w:p>
+            <w:fldSimple w:instr=" MERGEFIELD  ${total}  \* MERGEFORMAT ">
+              <w:r>
+                <w:rPr>
+                  <w:noProof/>
+                </w:rPr>
+                <w:t>«${total}»</w:t>
+              </w:r>
+            </w:fldSimple>
+          </w:p>
         </w:tc>
       </w:tr>
     </w:tbl>

--- a/src/resource/report/Smeta2.docx
+++ b/src/resource/report/Smeta2.docx
@@ -5,41 +5,58 @@
     <w:p>
       <w:pPr>
         <w:rPr>
+          <w:rFonts w:ascii="Arial" w:hAnsi="Arial" w:cs="Arial"/>
           <w:lang w:val="en-US"/>
         </w:rPr>
       </w:pPr>
       <w:r>
-        <w:tab/>
-      </w:r>
-      <w:r>
-        <w:tab/>
-      </w:r>
-      <w:r>
-        <w:tab/>
-      </w:r>
-      <w:r>
+        <w:rPr>
+          <w:rFonts w:ascii="Arial" w:hAnsi="Arial" w:cs="Arial"/>
+        </w:rPr>
         <w:tab/>
       </w:r>
       <w:r>
         <w:rPr>
+          <w:rFonts w:ascii="Arial" w:hAnsi="Arial" w:cs="Arial"/>
+        </w:rPr>
+        <w:tab/>
+      </w:r>
+      <w:r>
+        <w:rPr>
+          <w:rFonts w:ascii="Arial" w:hAnsi="Arial" w:cs="Arial"/>
+        </w:rPr>
+        <w:tab/>
+      </w:r>
+      <w:r>
+        <w:rPr>
+          <w:rFonts w:ascii="Arial" w:hAnsi="Arial" w:cs="Arial"/>
+        </w:rPr>
+        <w:tab/>
+      </w:r>
+      <w:r>
+        <w:rPr>
+          <w:rFonts w:ascii="Arial" w:hAnsi="Arial" w:cs="Arial"/>
           <w:lang w:val="en-US"/>
         </w:rPr>
         <w:t xml:space="preserve">  </w:t>
       </w:r>
       <w:r>
         <w:rPr>
+          <w:rFonts w:ascii="Arial" w:hAnsi="Arial" w:cs="Arial"/>
           <w:lang w:val="en-US"/>
         </w:rPr>
         <w:t xml:space="preserve">     </w:t>
       </w:r>
       <w:r>
         <w:rPr>
+          <w:rFonts w:ascii="Arial" w:hAnsi="Arial" w:cs="Arial"/>
           <w:lang w:val="en-US"/>
         </w:rPr>
         <w:t xml:space="preserve"> </w:t>
       </w:r>
       <w:r>
         <w:rPr>
+          <w:rFonts w:ascii="Arial" w:hAnsi="Arial" w:cs="Arial"/>
           <w:b/>
           <w:sz w:val="28"/>
           <w:szCs w:val="28"/>
@@ -48,6 +65,7 @@
       </w:r>
       <w:r>
         <w:rPr>
+          <w:rFonts w:ascii="Arial" w:hAnsi="Arial" w:cs="Arial"/>
           <w:b/>
           <w:sz w:val="28"/>
           <w:szCs w:val="28"/>
@@ -56,6 +74,7 @@
       </w:r>
       <w:r>
         <w:rPr>
+          <w:rFonts w:ascii="Arial" w:hAnsi="Arial" w:cs="Arial"/>
           <w:b/>
           <w:sz w:val="28"/>
           <w:szCs w:val="28"/>
@@ -64,6 +83,7 @@
       </w:r>
       <w:r>
         <w:rPr>
+          <w:rFonts w:ascii="Arial" w:hAnsi="Arial" w:cs="Arial"/>
           <w:b/>
           <w:sz w:val="28"/>
           <w:szCs w:val="28"/>
@@ -72,6 +92,7 @@
       </w:r>
       <w:r>
         <w:rPr>
+          <w:rFonts w:ascii="Arial" w:hAnsi="Arial" w:cs="Arial"/>
           <w:b/>
           <w:sz w:val="28"/>
           <w:szCs w:val="28"/>
@@ -80,6 +101,7 @@
       </w:r>
       <w:r>
         <w:rPr>
+          <w:rFonts w:ascii="Arial" w:hAnsi="Arial" w:cs="Arial"/>
           <w:b/>
           <w:noProof/>
           <w:sz w:val="28"/>
@@ -89,6 +111,7 @@
       </w:r>
       <w:r>
         <w:rPr>
+          <w:rFonts w:ascii="Arial" w:hAnsi="Arial" w:cs="Arial"/>
           <w:b/>
           <w:sz w:val="28"/>
           <w:szCs w:val="28"/>
@@ -97,30 +120,35 @@
       </w:r>
       <w:r>
         <w:rPr>
+          <w:rFonts w:ascii="Arial" w:hAnsi="Arial" w:cs="Arial"/>
           <w:lang w:val="en-US"/>
         </w:rPr>
         <w:tab/>
       </w:r>
       <w:r>
         <w:rPr>
+          <w:rFonts w:ascii="Arial" w:hAnsi="Arial" w:cs="Arial"/>
           <w:lang w:val="en-US"/>
         </w:rPr>
         <w:tab/>
       </w:r>
       <w:r>
         <w:rPr>
+          <w:rFonts w:ascii="Arial" w:hAnsi="Arial" w:cs="Arial"/>
           <w:lang w:val="en-US"/>
         </w:rPr>
         <w:tab/>
       </w:r>
       <w:r>
         <w:rPr>
+          <w:rFonts w:ascii="Arial" w:hAnsi="Arial" w:cs="Arial"/>
           <w:lang w:val="en-US"/>
         </w:rPr>
         <w:tab/>
       </w:r>
       <w:r>
         <w:rPr>
+          <w:rFonts w:ascii="Arial" w:hAnsi="Arial" w:cs="Arial"/>
           <w:lang w:val="en-US"/>
         </w:rPr>
         <w:tab/>
@@ -151,28 +179,72 @@
         <w:tc>
           <w:tcPr>
             <w:tcW w:w="426" w:type="dxa"/>
-          </w:tcPr>
-          <w:p>
-            <w:pPr>
-              <w:rPr>
-                <w:lang w:val="en-US"/>
-              </w:rPr>
-            </w:pPr>
-            <w:r>
+            <w:tcMar>
+              <w:left w:w="0" w:type="dxa"/>
+              <w:right w:w="0" w:type="dxa"/>
+            </w:tcMar>
+          </w:tcPr>
+          <w:p>
+            <w:pPr>
+              <w:rPr>
+                <w:rFonts w:ascii="Arial" w:hAnsi="Arial" w:cs="Arial"/>
+                <w:sz w:val="18"/>
+                <w:szCs w:val="18"/>
+                <w:lang w:val="en-US"/>
+              </w:rPr>
+            </w:pPr>
+            <w:r>
+              <w:rPr>
+                <w:rFonts w:ascii="Arial" w:hAnsi="Arial" w:cs="Arial"/>
+                <w:sz w:val="18"/>
+                <w:szCs w:val="18"/>
+              </w:rPr>
               <w:t>№</w:t>
             </w:r>
           </w:p>
+          <w:p>
+            <w:pPr>
+              <w:rPr>
+                <w:rFonts w:ascii="Arial" w:hAnsi="Arial" w:cs="Arial"/>
+                <w:sz w:val="18"/>
+                <w:szCs w:val="18"/>
+                <w:lang w:val="en-US"/>
+              </w:rPr>
+            </w:pPr>
+            <w:r>
+              <w:rPr>
+                <w:rFonts w:ascii="Arial" w:hAnsi="Arial" w:cs="Arial"/>
+                <w:sz w:val="18"/>
+                <w:szCs w:val="18"/>
+              </w:rPr>
+              <w:t>пп</w:t>
+            </w:r>
+          </w:p>
         </w:tc>
         <w:tc>
           <w:tcPr>
             <w:tcW w:w="2693" w:type="dxa"/>
+            <w:tcMar>
+              <w:left w:w="0" w:type="dxa"/>
+              <w:right w:w="0" w:type="dxa"/>
+            </w:tcMar>
             <w:vAlign w:val="center"/>
           </w:tcPr>
           <w:p>
             <w:pPr>
               <w:jc w:val="center"/>
-            </w:pPr>
-            <w:r>
+              <w:rPr>
+                <w:rFonts w:ascii="Arial" w:hAnsi="Arial" w:cs="Arial"/>
+                <w:sz w:val="18"/>
+                <w:szCs w:val="18"/>
+              </w:rPr>
+            </w:pPr>
+            <w:r>
+              <w:rPr>
+                <w:rFonts w:ascii="Arial" w:hAnsi="Arial" w:cs="Arial"/>
+                <w:sz w:val="18"/>
+                <w:szCs w:val="18"/>
+              </w:rPr>
               <w:t>Эскиз</w:t>
             </w:r>
           </w:p>
@@ -180,13 +252,27 @@
         <w:tc>
           <w:tcPr>
             <w:tcW w:w="1843" w:type="dxa"/>
+            <w:tcMar>
+              <w:left w:w="0" w:type="dxa"/>
+              <w:right w:w="0" w:type="dxa"/>
+            </w:tcMar>
             <w:vAlign w:val="center"/>
           </w:tcPr>
           <w:p>
             <w:pPr>
               <w:jc w:val="center"/>
-            </w:pPr>
-            <w:r>
+              <w:rPr>
+                <w:rFonts w:ascii="Arial" w:hAnsi="Arial" w:cs="Arial"/>
+                <w:sz w:val="18"/>
+                <w:szCs w:val="18"/>
+              </w:rPr>
+            </w:pPr>
+            <w:r>
+              <w:rPr>
+                <w:rFonts w:ascii="Arial" w:hAnsi="Arial" w:cs="Arial"/>
+                <w:sz w:val="18"/>
+                <w:szCs w:val="18"/>
+              </w:rPr>
               <w:t>Название</w:t>
             </w:r>
           </w:p>
@@ -194,13 +280,27 @@
         <w:tc>
           <w:tcPr>
             <w:tcW w:w="1842" w:type="dxa"/>
+            <w:tcMar>
+              <w:left w:w="0" w:type="dxa"/>
+              <w:right w:w="0" w:type="dxa"/>
+            </w:tcMar>
             <w:vAlign w:val="center"/>
           </w:tcPr>
           <w:p>
             <w:pPr>
               <w:jc w:val="center"/>
-            </w:pPr>
-            <w:r>
+              <w:rPr>
+                <w:rFonts w:ascii="Arial" w:hAnsi="Arial" w:cs="Arial"/>
+                <w:sz w:val="18"/>
+                <w:szCs w:val="18"/>
+              </w:rPr>
+            </w:pPr>
+            <w:r>
+              <w:rPr>
+                <w:rFonts w:ascii="Arial" w:hAnsi="Arial" w:cs="Arial"/>
+                <w:sz w:val="18"/>
+                <w:szCs w:val="18"/>
+              </w:rPr>
               <w:t>Текстура</w:t>
             </w:r>
           </w:p>
@@ -208,19 +308,56 @@
         <w:tc>
           <w:tcPr>
             <w:tcW w:w="1134" w:type="dxa"/>
+            <w:tcMar>
+              <w:left w:w="0" w:type="dxa"/>
+              <w:right w:w="0" w:type="dxa"/>
+            </w:tcMar>
             <w:vAlign w:val="center"/>
           </w:tcPr>
           <w:p>
             <w:pPr>
               <w:jc w:val="center"/>
               <w:rPr>
-                <w:lang w:val="en-US"/>
-              </w:rPr>
-            </w:pPr>
-            <w:r>
+                <w:rFonts w:ascii="Arial" w:hAnsi="Arial" w:cs="Arial"/>
+                <w:sz w:val="18"/>
+                <w:szCs w:val="18"/>
+                <w:lang w:val="en-US"/>
+              </w:rPr>
+            </w:pPr>
+            <w:r>
+              <w:rPr>
+                <w:rFonts w:ascii="Arial" w:hAnsi="Arial" w:cs="Arial"/>
+                <w:sz w:val="18"/>
+                <w:szCs w:val="18"/>
+              </w:rPr>
               <w:t>Габариты</w:t>
             </w:r>
             <w:r>
+              <w:rPr>
+                <w:rFonts w:ascii="Arial" w:hAnsi="Arial" w:cs="Arial"/>
+                <w:sz w:val="18"/>
+                <w:szCs w:val="18"/>
+                <w:lang w:val="en-US"/>
+              </w:rPr>
+              <w:t>,</w:t>
+            </w:r>
+          </w:p>
+          <w:p>
+            <w:pPr>
+              <w:jc w:val="center"/>
+              <w:rPr>
+                <w:rFonts w:ascii="Arial" w:hAnsi="Arial" w:cs="Arial"/>
+                <w:sz w:val="18"/>
+                <w:szCs w:val="18"/>
+                <w:lang w:val="en-US"/>
+              </w:rPr>
+            </w:pPr>
+            <w:r>
+              <w:rPr>
+                <w:rFonts w:ascii="Arial" w:hAnsi="Arial" w:cs="Arial"/>
+                <w:sz w:val="18"/>
+                <w:szCs w:val="18"/>
+              </w:rPr>
               <w:t>мм</w:t>
             </w:r>
           </w:p>
@@ -228,9 +365,25 @@
         <w:tc>
           <w:tcPr>
             <w:tcW w:w="709" w:type="dxa"/>
-          </w:tcPr>
-          <w:p>
-            <w:r>
+            <w:tcMar>
+              <w:left w:w="0" w:type="dxa"/>
+              <w:right w:w="0" w:type="dxa"/>
+            </w:tcMar>
+          </w:tcPr>
+          <w:p>
+            <w:pPr>
+              <w:rPr>
+                <w:rFonts w:ascii="Arial" w:hAnsi="Arial" w:cs="Arial"/>
+                <w:sz w:val="18"/>
+                <w:szCs w:val="18"/>
+              </w:rPr>
+            </w:pPr>
+            <w:r>
+              <w:rPr>
+                <w:rFonts w:ascii="Arial" w:hAnsi="Arial" w:cs="Arial"/>
+                <w:sz w:val="18"/>
+                <w:szCs w:val="18"/>
+              </w:rPr>
               <w:t>Кол-во</w:t>
             </w:r>
           </w:p>
@@ -238,16 +391,52 @@
         <w:tc>
           <w:tcPr>
             <w:tcW w:w="992" w:type="dxa"/>
+            <w:tcMar>
+              <w:left w:w="0" w:type="dxa"/>
+              <w:right w:w="0" w:type="dxa"/>
+            </w:tcMar>
             <w:vAlign w:val="center"/>
           </w:tcPr>
           <w:p>
             <w:pPr>
               <w:jc w:val="center"/>
-            </w:pPr>
-            <w:r>
-              <w:t xml:space="preserve">Цена </w:t>
-            </w:r>
-            <w:r>
+              <w:rPr>
+                <w:rFonts w:ascii="Arial" w:hAnsi="Arial" w:cs="Arial"/>
+                <w:sz w:val="18"/>
+                <w:szCs w:val="18"/>
+              </w:rPr>
+            </w:pPr>
+            <w:r>
+              <w:rPr>
+                <w:rFonts w:ascii="Arial" w:hAnsi="Arial" w:cs="Arial"/>
+                <w:sz w:val="18"/>
+                <w:szCs w:val="18"/>
+              </w:rPr>
+              <w:t>Цена</w:t>
+            </w:r>
+            <w:r>
+              <w:rPr>
+                <w:rFonts w:ascii="Arial" w:hAnsi="Arial" w:cs="Arial"/>
+                <w:sz w:val="18"/>
+                <w:szCs w:val="18"/>
+                <w:lang w:val="en-US"/>
+              </w:rPr>
+              <w:t>,</w:t>
+            </w:r>
+            <w:r>
+              <w:rPr>
+                <w:rFonts w:ascii="Arial" w:hAnsi="Arial" w:cs="Arial"/>
+                <w:sz w:val="18"/>
+                <w:szCs w:val="18"/>
+              </w:rPr>
+              <w:t xml:space="preserve"> </w:t>
+            </w:r>
+            <w:r>
+              <w:rPr>
+                <w:rFonts w:ascii="Arial" w:hAnsi="Arial" w:cs="Arial"/>
+                <w:sz w:val="18"/>
+                <w:szCs w:val="18"/>
+              </w:rPr>
               <w:t>руб</w:t>
             </w:r>
           </w:p>
@@ -255,24 +444,55 @@
         <w:tc>
           <w:tcPr>
             <w:tcW w:w="993" w:type="dxa"/>
+            <w:tcMar>
+              <w:left w:w="0" w:type="dxa"/>
+              <w:right w:w="0" w:type="dxa"/>
+            </w:tcMar>
             <w:vAlign w:val="center"/>
           </w:tcPr>
           <w:p>
             <w:pPr>
               <w:jc w:val="center"/>
               <w:rPr>
-                <w:lang w:val="en-US"/>
-              </w:rPr>
-            </w:pPr>
-            <w:r>
+                <w:rFonts w:ascii="Arial" w:hAnsi="Arial" w:cs="Arial"/>
+                <w:sz w:val="18"/>
+                <w:szCs w:val="18"/>
+                <w:lang w:val="en-US"/>
+              </w:rPr>
+            </w:pPr>
+            <w:r>
+              <w:rPr>
+                <w:rFonts w:ascii="Arial" w:hAnsi="Arial" w:cs="Arial"/>
+                <w:sz w:val="18"/>
+                <w:szCs w:val="18"/>
+              </w:rPr>
               <w:t>Сумма</w:t>
             </w:r>
+            <w:r>
+              <w:rPr>
+                <w:rFonts w:ascii="Arial" w:hAnsi="Arial" w:cs="Arial"/>
+                <w:sz w:val="18"/>
+                <w:szCs w:val="18"/>
+                <w:lang w:val="en-US"/>
+              </w:rPr>
+              <w:t>,</w:t>
+            </w:r>
           </w:p>
           <w:p>
             <w:pPr>
               <w:jc w:val="center"/>
-            </w:pPr>
-            <w:r>
+              <w:rPr>
+                <w:rFonts w:ascii="Arial" w:hAnsi="Arial" w:cs="Arial"/>
+                <w:sz w:val="18"/>
+                <w:szCs w:val="18"/>
+              </w:rPr>
+            </w:pPr>
+            <w:r>
+              <w:rPr>
+                <w:rFonts w:ascii="Arial" w:hAnsi="Arial" w:cs="Arial"/>
+                <w:sz w:val="18"/>
+                <w:szCs w:val="18"/>
+              </w:rPr>
               <w:t>руб</w:t>
             </w:r>
           </w:p>
@@ -285,40 +505,62 @@
         <w:tc>
           <w:tcPr>
             <w:tcW w:w="426" w:type="dxa"/>
-          </w:tcPr>
-          <w:p>
-            <w:pPr>
-              <w:rPr>
-                <w:lang w:val="en-US"/>
-              </w:rPr>
-            </w:pPr>
-            <w:r>
-              <w:rPr>
+            <w:tcMar>
+              <w:left w:w="0" w:type="dxa"/>
+              <w:right w:w="0" w:type="dxa"/>
+            </w:tcMar>
+          </w:tcPr>
+          <w:p>
+            <w:pPr>
+              <w:rPr>
+                <w:rFonts w:ascii="Arial" w:hAnsi="Arial" w:cs="Arial"/>
+                <w:sz w:val="18"/>
+                <w:szCs w:val="18"/>
+                <w:lang w:val="en-US"/>
+              </w:rPr>
+            </w:pPr>
+            <w:r>
+              <w:rPr>
+                <w:rFonts w:ascii="Arial" w:hAnsi="Arial" w:cs="Arial"/>
+                <w:sz w:val="18"/>
+                <w:szCs w:val="18"/>
                 <w:lang w:val="en-US"/>
               </w:rPr>
               <w:fldChar w:fldCharType="begin"/>
             </w:r>
             <w:r>
               <w:rPr>
+                <w:rFonts w:ascii="Arial" w:hAnsi="Arial" w:cs="Arial"/>
+                <w:sz w:val="18"/>
+                <w:szCs w:val="18"/>
                 <w:lang w:val="en-US"/>
               </w:rPr>
               <w:instrText xml:space="preserve"> MERGEFIELD  ${sket.npp}  \* MERGEFORMAT </w:instrText>
             </w:r>
             <w:r>
               <w:rPr>
+                <w:rFonts w:ascii="Arial" w:hAnsi="Arial" w:cs="Arial"/>
+                <w:sz w:val="18"/>
+                <w:szCs w:val="18"/>
                 <w:lang w:val="en-US"/>
               </w:rPr>
               <w:fldChar w:fldCharType="separate"/>
             </w:r>
             <w:r>
               <w:rPr>
+                <w:rFonts w:ascii="Arial" w:hAnsi="Arial" w:cs="Arial"/>
                 <w:noProof/>
+                <w:sz w:val="18"/>
+                <w:szCs w:val="18"/>
                 <w:lang w:val="en-US"/>
               </w:rPr>
               <w:t>«${sket.npp}»</w:t>
             </w:r>
             <w:r>
               <w:rPr>
+                <w:rFonts w:ascii="Arial" w:hAnsi="Arial" w:cs="Arial"/>
+                <w:sz w:val="18"/>
+                <w:szCs w:val="18"/>
                 <w:lang w:val="en-US"/>
               </w:rPr>
               <w:fldChar w:fldCharType="end"/>
@@ -328,15 +570,25 @@
         <w:tc>
           <w:tcPr>
             <w:tcW w:w="2693" w:type="dxa"/>
-          </w:tcPr>
-          <w:p>
-            <w:pPr>
-              <w:rPr>
-                <w:lang w:val="en-US"/>
-              </w:rPr>
-            </w:pPr>
-            <w:r>
-              <w:rPr>
+            <w:tcMar>
+              <w:left w:w="0" w:type="dxa"/>
+              <w:right w:w="0" w:type="dxa"/>
+            </w:tcMar>
+          </w:tcPr>
+          <w:p>
+            <w:pPr>
+              <w:rPr>
+                <w:rFonts w:ascii="Arial" w:hAnsi="Arial" w:cs="Arial"/>
+                <w:sz w:val="18"/>
+                <w:szCs w:val="18"/>
+                <w:lang w:val="en-US"/>
+              </w:rPr>
+            </w:pPr>
+            <w:r>
+              <w:rPr>
+                <w:rFonts w:ascii="Arial" w:hAnsi="Arial" w:cs="Arial"/>
+                <w:sz w:val="18"/>
+                <w:szCs w:val="18"/>
                 <w:lang w:val="en-US"/>
               </w:rPr>
               <w:t xml:space="preserve"> </w:t>
@@ -344,12 +596,14 @@
             <w:bookmarkStart w:id="0" w:name="picture"/>
             <w:r>
               <w:rPr>
-                <w:rFonts w:ascii="Calibri" w:eastAsia="Times New Roman" w:hAnsi="Calibri" w:cs="Times New Roman"/>
+                <w:rFonts w:ascii="Arial" w:eastAsia="Times New Roman" w:hAnsi="Arial" w:cs="Arial"/>
                 <w:noProof/>
+                <w:sz w:val="18"/>
+                <w:szCs w:val="18"/>
                 <w:lang w:eastAsia="ru-RU"/>
               </w:rPr>
               <w:drawing>
-                <wp:inline distT="0" distB="0" distL="0" distR="0" wp14:anchorId="79D52E55" wp14:editId="025F7662">
+                <wp:inline distT="0" distB="0" distL="0" distR="0" wp14:anchorId="6BA1B47E" wp14:editId="35963DF6">
                   <wp:extent cx="1457325" cy="1548000"/>
                   <wp:effectExtent l="0" t="0" r="0" b="0"/>
                   <wp:docPr id="2" name="Image 0" descr="template.png"/>
@@ -394,6 +648,9 @@
             <w:bookmarkEnd w:id="0"/>
             <w:r>
               <w:rPr>
+                <w:rFonts w:ascii="Arial" w:hAnsi="Arial" w:cs="Arial"/>
+                <w:sz w:val="18"/>
+                <w:szCs w:val="18"/>
                 <w:lang w:val="en-US"/>
               </w:rPr>
               <w:t xml:space="preserve">                                                      </w:t>
@@ -403,49 +660,127 @@
         <w:tc>
           <w:tcPr>
             <w:tcW w:w="1843" w:type="dxa"/>
-          </w:tcPr>
-          <w:p>
-            <w:pPr>
-              <w:rPr>
-                <w:lang w:val="en-US"/>
-              </w:rPr>
-            </w:pPr>
-            <w:r>
-              <w:rPr>
+            <w:tcMar>
+              <w:left w:w="0" w:type="dxa"/>
+              <w:right w:w="0" w:type="dxa"/>
+            </w:tcMar>
+          </w:tcPr>
+          <w:p>
+            <w:pPr>
+              <w:rPr>
+                <w:rFonts w:ascii="Arial" w:hAnsi="Arial" w:cs="Arial"/>
+                <w:sz w:val="18"/>
+                <w:szCs w:val="18"/>
+                <w:lang w:val="en-US"/>
+              </w:rPr>
+            </w:pPr>
+            <w:r>
+              <w:rPr>
+                <w:rFonts w:ascii="Arial" w:hAnsi="Arial" w:cs="Arial"/>
+                <w:sz w:val="18"/>
+                <w:szCs w:val="18"/>
                 <w:lang w:val="en-US"/>
               </w:rPr>
               <w:fldChar w:fldCharType="begin"/>
             </w:r>
             <w:r>
               <w:rPr>
+                <w:rFonts w:ascii="Arial" w:hAnsi="Arial" w:cs="Arial"/>
+                <w:sz w:val="18"/>
+                <w:szCs w:val="18"/>
                 <w:lang w:val="en-US"/>
               </w:rPr>
               <w:instrText xml:space="preserve"> MERGEFIELD  ${sket.name}  \* MERGEFORMAT </w:instrText>
             </w:r>
             <w:r>
               <w:rPr>
+                <w:rFonts w:ascii="Arial" w:hAnsi="Arial" w:cs="Arial"/>
+                <w:sz w:val="18"/>
+                <w:szCs w:val="18"/>
                 <w:lang w:val="en-US"/>
               </w:rPr>
               <w:fldChar w:fldCharType="separate"/>
             </w:r>
             <w:r>
               <w:rPr>
+                <w:rFonts w:ascii="Arial" w:hAnsi="Arial" w:cs="Arial"/>
                 <w:noProof/>
-                <w:lang w:val="en-US"/>
-              </w:rPr>
-              <w:t>«${sket</w:t>
-            </w:r>
-            <w:bookmarkStart w:id="1" w:name="_GoBack"/>
-            <w:bookmarkEnd w:id="1"/>
-            <w:r>
-              <w:rPr>
+                <w:sz w:val="18"/>
+                <w:szCs w:val="18"/>
+                <w:lang w:val="en-US"/>
+              </w:rPr>
+              <w:t>«${sket.name}»</w:t>
+            </w:r>
+            <w:r>
+              <w:rPr>
+                <w:rFonts w:ascii="Arial" w:hAnsi="Arial" w:cs="Arial"/>
+                <w:sz w:val="18"/>
+                <w:szCs w:val="18"/>
+                <w:lang w:val="en-US"/>
+              </w:rPr>
+              <w:fldChar w:fldCharType="end"/>
+            </w:r>
+          </w:p>
+        </w:tc>
+        <w:tc>
+          <w:tcPr>
+            <w:tcW w:w="1842" w:type="dxa"/>
+            <w:tcMar>
+              <w:left w:w="0" w:type="dxa"/>
+              <w:right w:w="0" w:type="dxa"/>
+            </w:tcMar>
+          </w:tcPr>
+          <w:p>
+            <w:pPr>
+              <w:rPr>
+                <w:rFonts w:ascii="Arial" w:hAnsi="Arial" w:cs="Arial"/>
+                <w:sz w:val="18"/>
+                <w:szCs w:val="18"/>
+                <w:lang w:val="en-US"/>
+              </w:rPr>
+            </w:pPr>
+            <w:r>
+              <w:rPr>
+                <w:rFonts w:ascii="Arial" w:hAnsi="Arial" w:cs="Arial"/>
+                <w:sz w:val="18"/>
+                <w:szCs w:val="18"/>
+                <w:lang w:val="en-US"/>
+              </w:rPr>
+              <w:fldChar w:fldCharType="begin"/>
+            </w:r>
+            <w:r>
+              <w:rPr>
+                <w:rFonts w:ascii="Arial" w:hAnsi="Arial" w:cs="Arial"/>
+                <w:sz w:val="18"/>
+                <w:szCs w:val="18"/>
+                <w:lang w:val="en-US"/>
+              </w:rPr>
+              <w:instrText xml:space="preserve"> MERGEFIELD  ${sket.color}  \* MERGEFORMAT </w:instrText>
+            </w:r>
+            <w:r>
+              <w:rPr>
+                <w:rFonts w:ascii="Arial" w:hAnsi="Arial" w:cs="Arial"/>
+                <w:sz w:val="18"/>
+                <w:szCs w:val="18"/>
+                <w:lang w:val="en-US"/>
+              </w:rPr>
+              <w:fldChar w:fldCharType="separate"/>
+            </w:r>
+            <w:r>
+              <w:rPr>
+                <w:rFonts w:ascii="Arial" w:hAnsi="Arial" w:cs="Arial"/>
                 <w:noProof/>
-                <w:lang w:val="en-US"/>
-              </w:rPr>
-              <w:t>.name}»</w:t>
-            </w:r>
-            <w:r>
-              <w:rPr>
+                <w:sz w:val="18"/>
+                <w:szCs w:val="18"/>
+                <w:lang w:val="en-US"/>
+              </w:rPr>
+              <w:t>«${sket.color}»</w:t>
+            </w:r>
+            <w:r>
+              <w:rPr>
+                <w:rFonts w:ascii="Arial" w:hAnsi="Arial" w:cs="Arial"/>
+                <w:sz w:val="18"/>
+                <w:szCs w:val="18"/>
                 <w:lang w:val="en-US"/>
               </w:rPr>
               <w:fldChar w:fldCharType="end"/>
@@ -454,41 +789,63 @@
         </w:tc>
         <w:tc>
           <w:tcPr>
-            <w:tcW w:w="1842" w:type="dxa"/>
-          </w:tcPr>
-          <w:p>
-            <w:pPr>
-              <w:rPr>
-                <w:lang w:val="en-US"/>
-              </w:rPr>
-            </w:pPr>
-            <w:r>
-              <w:rPr>
+            <w:tcW w:w="1134" w:type="dxa"/>
+            <w:tcMar>
+              <w:left w:w="0" w:type="dxa"/>
+              <w:right w:w="0" w:type="dxa"/>
+            </w:tcMar>
+          </w:tcPr>
+          <w:p>
+            <w:pPr>
+              <w:rPr>
+                <w:rFonts w:ascii="Arial" w:hAnsi="Arial" w:cs="Arial"/>
+                <w:sz w:val="18"/>
+                <w:szCs w:val="18"/>
+                <w:lang w:val="en-US"/>
+              </w:rPr>
+            </w:pPr>
+            <w:r>
+              <w:rPr>
+                <w:rFonts w:ascii="Arial" w:hAnsi="Arial" w:cs="Arial"/>
+                <w:sz w:val="18"/>
+                <w:szCs w:val="18"/>
                 <w:lang w:val="en-US"/>
               </w:rPr>
               <w:fldChar w:fldCharType="begin"/>
             </w:r>
             <w:r>
               <w:rPr>
-                <w:lang w:val="en-US"/>
-              </w:rPr>
-              <w:instrText xml:space="preserve"> MERGEFIELD  ${sket.color}  \* MERGEFORMAT </w:instrText>
-            </w:r>
-            <w:r>
-              <w:rPr>
+                <w:rFonts w:ascii="Arial" w:hAnsi="Arial" w:cs="Arial"/>
+                <w:sz w:val="18"/>
+                <w:szCs w:val="18"/>
+                <w:lang w:val="en-US"/>
+              </w:rPr>
+              <w:instrText xml:space="preserve"> MERGEFIELD  ${sket.dimensions}  \* MERGEFORMAT </w:instrText>
+            </w:r>
+            <w:r>
+              <w:rPr>
+                <w:rFonts w:ascii="Arial" w:hAnsi="Arial" w:cs="Arial"/>
+                <w:sz w:val="18"/>
+                <w:szCs w:val="18"/>
                 <w:lang w:val="en-US"/>
               </w:rPr>
               <w:fldChar w:fldCharType="separate"/>
             </w:r>
             <w:r>
               <w:rPr>
+                <w:rFonts w:ascii="Arial" w:hAnsi="Arial" w:cs="Arial"/>
                 <w:noProof/>
-                <w:lang w:val="en-US"/>
-              </w:rPr>
-              <w:t>«${sket.color}»</w:t>
-            </w:r>
-            <w:r>
-              <w:rPr>
+                <w:sz w:val="18"/>
+                <w:szCs w:val="18"/>
+                <w:lang w:val="en-US"/>
+              </w:rPr>
+              <w:t>«${sket.dimensions}»</w:t>
+            </w:r>
+            <w:r>
+              <w:rPr>
+                <w:rFonts w:ascii="Arial" w:hAnsi="Arial" w:cs="Arial"/>
+                <w:sz w:val="18"/>
+                <w:szCs w:val="18"/>
                 <w:lang w:val="en-US"/>
               </w:rPr>
               <w:fldChar w:fldCharType="end"/>
@@ -497,41 +854,63 @@
         </w:tc>
         <w:tc>
           <w:tcPr>
-            <w:tcW w:w="1134" w:type="dxa"/>
-          </w:tcPr>
-          <w:p>
-            <w:pPr>
-              <w:rPr>
-                <w:lang w:val="en-US"/>
-              </w:rPr>
-            </w:pPr>
-            <w:r>
-              <w:rPr>
+            <w:tcW w:w="709" w:type="dxa"/>
+            <w:tcMar>
+              <w:left w:w="0" w:type="dxa"/>
+              <w:right w:w="0" w:type="dxa"/>
+            </w:tcMar>
+          </w:tcPr>
+          <w:p>
+            <w:pPr>
+              <w:rPr>
+                <w:rFonts w:ascii="Arial" w:hAnsi="Arial" w:cs="Arial"/>
+                <w:sz w:val="18"/>
+                <w:szCs w:val="18"/>
+                <w:lang w:val="en-US"/>
+              </w:rPr>
+            </w:pPr>
+            <w:r>
+              <w:rPr>
+                <w:rFonts w:ascii="Arial" w:hAnsi="Arial" w:cs="Arial"/>
+                <w:sz w:val="18"/>
+                <w:szCs w:val="18"/>
                 <w:lang w:val="en-US"/>
               </w:rPr>
               <w:fldChar w:fldCharType="begin"/>
             </w:r>
             <w:r>
               <w:rPr>
-                <w:lang w:val="en-US"/>
-              </w:rPr>
-              <w:instrText xml:space="preserve"> MERGEFIELD  ${sket.dimensions}  \* MERGEFORMAT </w:instrText>
-            </w:r>
-            <w:r>
-              <w:rPr>
+                <w:rFonts w:ascii="Arial" w:hAnsi="Arial" w:cs="Arial"/>
+                <w:sz w:val="18"/>
+                <w:szCs w:val="18"/>
+                <w:lang w:val="en-US"/>
+              </w:rPr>
+              <w:instrText xml:space="preserve"> MERGEFIELD  ${sket.num}  \* MERGEFORMAT </w:instrText>
+            </w:r>
+            <w:r>
+              <w:rPr>
+                <w:rFonts w:ascii="Arial" w:hAnsi="Arial" w:cs="Arial"/>
+                <w:sz w:val="18"/>
+                <w:szCs w:val="18"/>
                 <w:lang w:val="en-US"/>
               </w:rPr>
               <w:fldChar w:fldCharType="separate"/>
             </w:r>
             <w:r>
               <w:rPr>
+                <w:rFonts w:ascii="Arial" w:hAnsi="Arial" w:cs="Arial"/>
                 <w:noProof/>
-                <w:lang w:val="en-US"/>
-              </w:rPr>
-              <w:t>«${sket.dimensions}»</w:t>
-            </w:r>
-            <w:r>
-              <w:rPr>
+                <w:sz w:val="18"/>
+                <w:szCs w:val="18"/>
+                <w:lang w:val="en-US"/>
+              </w:rPr>
+              <w:t>«${sket.num}»</w:t>
+            </w:r>
+            <w:r>
+              <w:rPr>
+                <w:rFonts w:ascii="Arial" w:hAnsi="Arial" w:cs="Arial"/>
+                <w:sz w:val="18"/>
+                <w:szCs w:val="18"/>
                 <w:lang w:val="en-US"/>
               </w:rPr>
               <w:fldChar w:fldCharType="end"/>
@@ -540,41 +919,63 @@
         </w:tc>
         <w:tc>
           <w:tcPr>
-            <w:tcW w:w="709" w:type="dxa"/>
-          </w:tcPr>
-          <w:p>
-            <w:pPr>
-              <w:rPr>
-                <w:lang w:val="en-US"/>
-              </w:rPr>
-            </w:pPr>
-            <w:r>
-              <w:rPr>
+            <w:tcW w:w="992" w:type="dxa"/>
+            <w:tcMar>
+              <w:left w:w="0" w:type="dxa"/>
+              <w:right w:w="0" w:type="dxa"/>
+            </w:tcMar>
+          </w:tcPr>
+          <w:p>
+            <w:pPr>
+              <w:rPr>
+                <w:rFonts w:ascii="Arial" w:hAnsi="Arial" w:cs="Arial"/>
+                <w:sz w:val="18"/>
+                <w:szCs w:val="18"/>
+                <w:lang w:val="en-US"/>
+              </w:rPr>
+            </w:pPr>
+            <w:r>
+              <w:rPr>
+                <w:rFonts w:ascii="Arial" w:hAnsi="Arial" w:cs="Arial"/>
+                <w:sz w:val="18"/>
+                <w:szCs w:val="18"/>
                 <w:lang w:val="en-US"/>
               </w:rPr>
               <w:fldChar w:fldCharType="begin"/>
             </w:r>
             <w:r>
               <w:rPr>
-                <w:lang w:val="en-US"/>
-              </w:rPr>
-              <w:instrText xml:space="preserve"> MERGEFIELD  ${sket.num}  \* MERGEFORMAT </w:instrText>
-            </w:r>
-            <w:r>
-              <w:rPr>
+                <w:rFonts w:ascii="Arial" w:hAnsi="Arial" w:cs="Arial"/>
+                <w:sz w:val="18"/>
+                <w:szCs w:val="18"/>
+                <w:lang w:val="en-US"/>
+              </w:rPr>
+              <w:instrText xml:space="preserve"> MERGEFIELD  ${sket.cost2}  \* MERGEFORMAT </w:instrText>
+            </w:r>
+            <w:r>
+              <w:rPr>
+                <w:rFonts w:ascii="Arial" w:hAnsi="Arial" w:cs="Arial"/>
+                <w:sz w:val="18"/>
+                <w:szCs w:val="18"/>
                 <w:lang w:val="en-US"/>
               </w:rPr>
               <w:fldChar w:fldCharType="separate"/>
             </w:r>
             <w:r>
               <w:rPr>
+                <w:rFonts w:ascii="Arial" w:hAnsi="Arial" w:cs="Arial"/>
                 <w:noProof/>
-                <w:lang w:val="en-US"/>
-              </w:rPr>
-              <w:t>«${sket.num}»</w:t>
-            </w:r>
-            <w:r>
-              <w:rPr>
+                <w:sz w:val="18"/>
+                <w:szCs w:val="18"/>
+                <w:lang w:val="en-US"/>
+              </w:rPr>
+              <w:t>«${sket.cost2}»</w:t>
+            </w:r>
+            <w:r>
+              <w:rPr>
+                <w:rFonts w:ascii="Arial" w:hAnsi="Arial" w:cs="Arial"/>
+                <w:sz w:val="18"/>
+                <w:szCs w:val="18"/>
                 <w:lang w:val="en-US"/>
               </w:rPr>
               <w:fldChar w:fldCharType="end"/>
@@ -583,54 +984,18 @@
         </w:tc>
         <w:tc>
           <w:tcPr>
-            <w:tcW w:w="992" w:type="dxa"/>
-          </w:tcPr>
-          <w:p>
-            <w:pPr>
-              <w:rPr>
-                <w:lang w:val="en-US"/>
-              </w:rPr>
-            </w:pPr>
-            <w:r>
-              <w:rPr>
-                <w:lang w:val="en-US"/>
-              </w:rPr>
-              <w:fldChar w:fldCharType="begin"/>
-            </w:r>
-            <w:r>
-              <w:rPr>
-                <w:lang w:val="en-US"/>
-              </w:rPr>
-              <w:instrText xml:space="preserve"> MERGEFIELD  ${sket.cost2}  \* MERGEFORMAT </w:instrText>
-            </w:r>
-            <w:r>
-              <w:rPr>
-                <w:lang w:val="en-US"/>
-              </w:rPr>
-              <w:fldChar w:fldCharType="separate"/>
-            </w:r>
-            <w:r>
-              <w:rPr>
-                <w:noProof/>
-                <w:lang w:val="en-US"/>
-              </w:rPr>
-              <w:t>«${sket.cost2}»</w:t>
-            </w:r>
-            <w:r>
-              <w:rPr>
-                <w:lang w:val="en-US"/>
-              </w:rPr>
-              <w:fldChar w:fldCharType="end"/>
-            </w:r>
-          </w:p>
-        </w:tc>
-        <w:tc>
-          <w:tcPr>
             <w:tcW w:w="993" w:type="dxa"/>
-          </w:tcPr>
-          <w:p>
-            <w:pPr>
-              <w:rPr>
+            <w:tcMar>
+              <w:left w:w="0" w:type="dxa"/>
+              <w:right w:w="0" w:type="dxa"/>
+            </w:tcMar>
+          </w:tcPr>
+          <w:p>
+            <w:pPr>
+              <w:rPr>
+                <w:rFonts w:ascii="Arial" w:hAnsi="Arial" w:cs="Arial"/>
+                <w:sz w:val="18"/>
+                <w:szCs w:val="18"/>
                 <w:lang w:val="en-US"/>
               </w:rPr>
             </w:pPr>
@@ -645,20 +1010,35 @@
           <w:tcPr>
             <w:tcW w:w="9639" w:type="dxa"/>
             <w:gridSpan w:val="7"/>
+            <w:tcMar>
+              <w:left w:w="0" w:type="dxa"/>
+              <w:right w:w="0" w:type="dxa"/>
+            </w:tcMar>
             <w:vAlign w:val="center"/>
           </w:tcPr>
           <w:p>
             <w:pPr>
               <w:jc w:val="right"/>
               <w:rPr>
-                <w:lang w:val="en-US"/>
-              </w:rPr>
-            </w:pPr>
-            <w:r>
+                <w:rFonts w:ascii="Arial" w:hAnsi="Arial" w:cs="Arial"/>
+                <w:sz w:val="18"/>
+                <w:szCs w:val="18"/>
+                <w:lang w:val="en-US"/>
+              </w:rPr>
+            </w:pPr>
+            <w:r>
+              <w:rPr>
+                <w:rFonts w:ascii="Arial" w:hAnsi="Arial" w:cs="Arial"/>
+                <w:sz w:val="18"/>
+                <w:szCs w:val="18"/>
+              </w:rPr>
               <w:t>Всего за изделия</w:t>
             </w:r>
             <w:r>
               <w:rPr>
+                <w:rFonts w:ascii="Arial" w:hAnsi="Arial" w:cs="Arial"/>
+                <w:sz w:val="18"/>
+                <w:szCs w:val="18"/>
                 <w:lang w:val="en-US"/>
               </w:rPr>
               <w:t>:</w:t>
@@ -668,41 +1048,63 @@
         <w:tc>
           <w:tcPr>
             <w:tcW w:w="993" w:type="dxa"/>
+            <w:tcMar>
+              <w:left w:w="0" w:type="dxa"/>
+              <w:right w:w="0" w:type="dxa"/>
+            </w:tcMar>
             <w:vAlign w:val="center"/>
           </w:tcPr>
           <w:p>
             <w:pPr>
               <w:rPr>
-                <w:lang w:val="en-US"/>
-              </w:rPr>
-            </w:pPr>
-            <w:r>
-              <w:rPr>
+                <w:rFonts w:ascii="Arial" w:hAnsi="Arial" w:cs="Arial"/>
+                <w:sz w:val="18"/>
+                <w:szCs w:val="18"/>
+                <w:lang w:val="en-US"/>
+              </w:rPr>
+            </w:pPr>
+            <w:r>
+              <w:rPr>
+                <w:rFonts w:ascii="Arial" w:hAnsi="Arial" w:cs="Arial"/>
+                <w:sz w:val="18"/>
+                <w:szCs w:val="18"/>
                 <w:lang w:val="en-US"/>
               </w:rPr>
               <w:fldChar w:fldCharType="begin"/>
             </w:r>
             <w:r>
               <w:rPr>
+                <w:rFonts w:ascii="Arial" w:hAnsi="Arial" w:cs="Arial"/>
+                <w:sz w:val="18"/>
+                <w:szCs w:val="18"/>
                 <w:lang w:val="en-US"/>
               </w:rPr>
               <w:instrText xml:space="preserve"> MERGEFIELD  ${sum1}  \* MERGEFORMAT </w:instrText>
             </w:r>
             <w:r>
               <w:rPr>
+                <w:rFonts w:ascii="Arial" w:hAnsi="Arial" w:cs="Arial"/>
+                <w:sz w:val="18"/>
+                <w:szCs w:val="18"/>
                 <w:lang w:val="en-US"/>
               </w:rPr>
               <w:fldChar w:fldCharType="separate"/>
             </w:r>
             <w:r>
               <w:rPr>
+                <w:rFonts w:ascii="Arial" w:hAnsi="Arial" w:cs="Arial"/>
                 <w:noProof/>
+                <w:sz w:val="18"/>
+                <w:szCs w:val="18"/>
                 <w:lang w:val="en-US"/>
               </w:rPr>
               <w:t>«${sum1}»</w:t>
             </w:r>
             <w:r>
               <w:rPr>
+                <w:rFonts w:ascii="Arial" w:hAnsi="Arial" w:cs="Arial"/>
+                <w:sz w:val="18"/>
+                <w:szCs w:val="18"/>
                 <w:lang w:val="en-US"/>
               </w:rPr>
               <w:fldChar w:fldCharType="end"/>
@@ -718,10 +1120,26 @@
           <w:tcPr>
             <w:tcW w:w="10632" w:type="dxa"/>
             <w:gridSpan w:val="8"/>
+            <w:tcMar>
+              <w:left w:w="0" w:type="dxa"/>
+              <w:right w:w="0" w:type="dxa"/>
+            </w:tcMar>
             <w:vAlign w:val="bottom"/>
           </w:tcPr>
           <w:p>
-            <w:r>
+            <w:pPr>
+              <w:rPr>
+                <w:rFonts w:ascii="Arial" w:hAnsi="Arial" w:cs="Arial"/>
+                <w:sz w:val="18"/>
+                <w:szCs w:val="18"/>
+              </w:rPr>
+            </w:pPr>
+            <w:r>
+              <w:rPr>
+                <w:rFonts w:ascii="Arial" w:hAnsi="Arial" w:cs="Arial"/>
+                <w:sz w:val="18"/>
+                <w:szCs w:val="18"/>
+              </w:rPr>
               <w:t>Комплектация</w:t>
             </w:r>
           </w:p>
@@ -734,28 +1152,71 @@
         <w:tc>
           <w:tcPr>
             <w:tcW w:w="426" w:type="dxa"/>
-          </w:tcPr>
-          <w:p>
-            <w:pPr>
-              <w:rPr>
-                <w:lang w:val="en-US"/>
-              </w:rPr>
-            </w:pPr>
-            <w:r>
+            <w:tcMar>
+              <w:left w:w="0" w:type="dxa"/>
+              <w:right w:w="0" w:type="dxa"/>
+            </w:tcMar>
+          </w:tcPr>
+          <w:p>
+            <w:pPr>
+              <w:rPr>
+                <w:rFonts w:ascii="Arial" w:hAnsi="Arial" w:cs="Arial"/>
+                <w:sz w:val="18"/>
+                <w:szCs w:val="18"/>
+                <w:lang w:val="en-US"/>
+              </w:rPr>
+            </w:pPr>
+            <w:r>
+              <w:rPr>
+                <w:rFonts w:ascii="Arial" w:hAnsi="Arial" w:cs="Arial"/>
+                <w:sz w:val="18"/>
+                <w:szCs w:val="18"/>
+              </w:rPr>
               <w:t>№</w:t>
             </w:r>
           </w:p>
+          <w:p>
+            <w:pPr>
+              <w:rPr>
+                <w:rFonts w:ascii="Arial" w:hAnsi="Arial" w:cs="Arial"/>
+                <w:sz w:val="18"/>
+                <w:szCs w:val="18"/>
+              </w:rPr>
+            </w:pPr>
+            <w:r>
+              <w:rPr>
+                <w:rFonts w:ascii="Arial" w:hAnsi="Arial" w:cs="Arial"/>
+                <w:sz w:val="18"/>
+                <w:szCs w:val="18"/>
+              </w:rPr>
+              <w:t>пр</w:t>
+            </w:r>
+          </w:p>
         </w:tc>
         <w:tc>
           <w:tcPr>
             <w:tcW w:w="2693" w:type="dxa"/>
+            <w:tcMar>
+              <w:left w:w="0" w:type="dxa"/>
+              <w:right w:w="0" w:type="dxa"/>
+            </w:tcMar>
             <w:vAlign w:val="center"/>
           </w:tcPr>
           <w:p>
             <w:pPr>
               <w:jc w:val="center"/>
-            </w:pPr>
-            <w:r>
+              <w:rPr>
+                <w:rFonts w:ascii="Arial" w:hAnsi="Arial" w:cs="Arial"/>
+                <w:sz w:val="18"/>
+                <w:szCs w:val="18"/>
+              </w:rPr>
+            </w:pPr>
+            <w:r>
+              <w:rPr>
+                <w:rFonts w:ascii="Arial" w:hAnsi="Arial" w:cs="Arial"/>
+                <w:sz w:val="18"/>
+                <w:szCs w:val="18"/>
+              </w:rPr>
               <w:t>Артикул</w:t>
             </w:r>
           </w:p>
@@ -763,13 +1224,27 @@
         <w:tc>
           <w:tcPr>
             <w:tcW w:w="1843" w:type="dxa"/>
+            <w:tcMar>
+              <w:left w:w="0" w:type="dxa"/>
+              <w:right w:w="0" w:type="dxa"/>
+            </w:tcMar>
             <w:vAlign w:val="center"/>
           </w:tcPr>
           <w:p>
             <w:pPr>
               <w:jc w:val="center"/>
-            </w:pPr>
-            <w:r>
+              <w:rPr>
+                <w:rFonts w:ascii="Arial" w:hAnsi="Arial" w:cs="Arial"/>
+                <w:sz w:val="18"/>
+                <w:szCs w:val="18"/>
+              </w:rPr>
+            </w:pPr>
+            <w:r>
+              <w:rPr>
+                <w:rFonts w:ascii="Arial" w:hAnsi="Arial" w:cs="Arial"/>
+                <w:sz w:val="18"/>
+                <w:szCs w:val="18"/>
+              </w:rPr>
               <w:t>Название</w:t>
             </w:r>
           </w:p>
@@ -777,13 +1252,27 @@
         <w:tc>
           <w:tcPr>
             <w:tcW w:w="1842" w:type="dxa"/>
+            <w:tcMar>
+              <w:left w:w="0" w:type="dxa"/>
+              <w:right w:w="0" w:type="dxa"/>
+            </w:tcMar>
             <w:vAlign w:val="center"/>
           </w:tcPr>
           <w:p>
             <w:pPr>
               <w:jc w:val="center"/>
-            </w:pPr>
-            <w:r>
+              <w:rPr>
+                <w:rFonts w:ascii="Arial" w:hAnsi="Arial" w:cs="Arial"/>
+                <w:sz w:val="18"/>
+                <w:szCs w:val="18"/>
+              </w:rPr>
+            </w:pPr>
+            <w:r>
+              <w:rPr>
+                <w:rFonts w:ascii="Arial" w:hAnsi="Arial" w:cs="Arial"/>
+                <w:sz w:val="18"/>
+                <w:szCs w:val="18"/>
+              </w:rPr>
               <w:t>Текстура</w:t>
             </w:r>
           </w:p>
@@ -791,16 +1280,55 @@
         <w:tc>
           <w:tcPr>
             <w:tcW w:w="1134" w:type="dxa"/>
+            <w:tcMar>
+              <w:left w:w="0" w:type="dxa"/>
+              <w:right w:w="0" w:type="dxa"/>
+            </w:tcMar>
             <w:vAlign w:val="center"/>
           </w:tcPr>
           <w:p>
             <w:pPr>
               <w:jc w:val="center"/>
-            </w:pPr>
-            <w:r>
+              <w:rPr>
+                <w:rFonts w:ascii="Arial" w:hAnsi="Arial" w:cs="Arial"/>
+                <w:sz w:val="18"/>
+                <w:szCs w:val="18"/>
+                <w:lang w:val="en-US"/>
+              </w:rPr>
+            </w:pPr>
+            <w:r>
+              <w:rPr>
+                <w:rFonts w:ascii="Arial" w:hAnsi="Arial" w:cs="Arial"/>
+                <w:sz w:val="18"/>
+                <w:szCs w:val="18"/>
+              </w:rPr>
               <w:t>Габариты</w:t>
             </w:r>
             <w:r>
+              <w:rPr>
+                <w:rFonts w:ascii="Arial" w:hAnsi="Arial" w:cs="Arial"/>
+                <w:sz w:val="18"/>
+                <w:szCs w:val="18"/>
+                <w:lang w:val="en-US"/>
+              </w:rPr>
+              <w:t>,</w:t>
+            </w:r>
+          </w:p>
+          <w:p>
+            <w:pPr>
+              <w:jc w:val="center"/>
+              <w:rPr>
+                <w:rFonts w:ascii="Arial" w:hAnsi="Arial" w:cs="Arial"/>
+                <w:sz w:val="18"/>
+                <w:szCs w:val="18"/>
+              </w:rPr>
+            </w:pPr>
+            <w:r>
+              <w:rPr>
+                <w:rFonts w:ascii="Arial" w:hAnsi="Arial" w:cs="Arial"/>
+                <w:sz w:val="18"/>
+                <w:szCs w:val="18"/>
+              </w:rPr>
               <w:t>мм</w:t>
             </w:r>
           </w:p>
@@ -808,13 +1336,27 @@
         <w:tc>
           <w:tcPr>
             <w:tcW w:w="709" w:type="dxa"/>
+            <w:tcMar>
+              <w:left w:w="0" w:type="dxa"/>
+              <w:right w:w="0" w:type="dxa"/>
+            </w:tcMar>
             <w:vAlign w:val="center"/>
           </w:tcPr>
           <w:p>
             <w:pPr>
               <w:jc w:val="center"/>
-            </w:pPr>
-            <w:r>
+              <w:rPr>
+                <w:rFonts w:ascii="Arial" w:hAnsi="Arial" w:cs="Arial"/>
+                <w:sz w:val="18"/>
+                <w:szCs w:val="18"/>
+              </w:rPr>
+            </w:pPr>
+            <w:r>
+              <w:rPr>
+                <w:rFonts w:ascii="Arial" w:hAnsi="Arial" w:cs="Arial"/>
+                <w:sz w:val="18"/>
+                <w:szCs w:val="18"/>
+              </w:rPr>
               <w:t>Кол-во</w:t>
             </w:r>
           </w:p>
@@ -822,24 +1364,55 @@
         <w:tc>
           <w:tcPr>
             <w:tcW w:w="992" w:type="dxa"/>
+            <w:tcMar>
+              <w:left w:w="0" w:type="dxa"/>
+              <w:right w:w="0" w:type="dxa"/>
+            </w:tcMar>
             <w:vAlign w:val="center"/>
           </w:tcPr>
           <w:p>
             <w:pPr>
               <w:jc w:val="center"/>
               <w:rPr>
-                <w:lang w:val="en-US"/>
-              </w:rPr>
-            </w:pPr>
-            <w:r>
+                <w:rFonts w:ascii="Arial" w:hAnsi="Arial" w:cs="Arial"/>
+                <w:sz w:val="18"/>
+                <w:szCs w:val="18"/>
+                <w:lang w:val="en-US"/>
+              </w:rPr>
+            </w:pPr>
+            <w:r>
+              <w:rPr>
+                <w:rFonts w:ascii="Arial" w:hAnsi="Arial" w:cs="Arial"/>
+                <w:sz w:val="18"/>
+                <w:szCs w:val="18"/>
+              </w:rPr>
               <w:t>Цена</w:t>
             </w:r>
+            <w:r>
+              <w:rPr>
+                <w:rFonts w:ascii="Arial" w:hAnsi="Arial" w:cs="Arial"/>
+                <w:sz w:val="18"/>
+                <w:szCs w:val="18"/>
+                <w:lang w:val="en-US"/>
+              </w:rPr>
+              <w:t>,</w:t>
+            </w:r>
           </w:p>
           <w:p>
             <w:pPr>
               <w:jc w:val="center"/>
-            </w:pPr>
-            <w:r>
+              <w:rPr>
+                <w:rFonts w:ascii="Arial" w:hAnsi="Arial" w:cs="Arial"/>
+                <w:sz w:val="18"/>
+                <w:szCs w:val="18"/>
+              </w:rPr>
+            </w:pPr>
+            <w:r>
+              <w:rPr>
+                <w:rFonts w:ascii="Arial" w:hAnsi="Arial" w:cs="Arial"/>
+                <w:sz w:val="18"/>
+                <w:szCs w:val="18"/>
+              </w:rPr>
               <w:t>руб</w:t>
             </w:r>
           </w:p>
@@ -847,14 +1420,47 @@
         <w:tc>
           <w:tcPr>
             <w:tcW w:w="993" w:type="dxa"/>
+            <w:tcMar>
+              <w:left w:w="0" w:type="dxa"/>
+              <w:right w:w="0" w:type="dxa"/>
+            </w:tcMar>
             <w:vAlign w:val="center"/>
           </w:tcPr>
           <w:p>
             <w:pPr>
               <w:jc w:val="center"/>
-            </w:pPr>
-            <w:r>
-              <w:t>Сумма,руб</w:t>
+              <w:rPr>
+                <w:rFonts w:ascii="Arial" w:hAnsi="Arial" w:cs="Arial"/>
+                <w:sz w:val="18"/>
+                <w:szCs w:val="18"/>
+                <w:lang w:val="en-US"/>
+              </w:rPr>
+            </w:pPr>
+            <w:r>
+              <w:rPr>
+                <w:rFonts w:ascii="Arial" w:hAnsi="Arial" w:cs="Arial"/>
+                <w:sz w:val="18"/>
+                <w:szCs w:val="18"/>
+              </w:rPr>
+              <w:t>Сумма,</w:t>
+            </w:r>
+          </w:p>
+          <w:p>
+            <w:pPr>
+              <w:jc w:val="center"/>
+              <w:rPr>
+                <w:rFonts w:ascii="Arial" w:hAnsi="Arial" w:cs="Arial"/>
+                <w:sz w:val="18"/>
+                <w:szCs w:val="18"/>
+              </w:rPr>
+            </w:pPr>
+            <w:r>
+              <w:rPr>
+                <w:rFonts w:ascii="Arial" w:hAnsi="Arial" w:cs="Arial"/>
+                <w:sz w:val="18"/>
+                <w:szCs w:val="18"/>
+              </w:rPr>
+              <w:t>руб</w:t>
             </w:r>
           </w:p>
         </w:tc>
@@ -866,21 +1472,59 @@
         <w:tc>
           <w:tcPr>
             <w:tcW w:w="426" w:type="dxa"/>
-          </w:tcPr>
-          <w:p/>
+            <w:tcMar>
+              <w:left w:w="0" w:type="dxa"/>
+              <w:right w:w="0" w:type="dxa"/>
+            </w:tcMar>
+          </w:tcPr>
+          <w:p>
+            <w:pPr>
+              <w:rPr>
+                <w:rFonts w:ascii="Arial" w:hAnsi="Arial" w:cs="Arial"/>
+                <w:sz w:val="18"/>
+                <w:szCs w:val="18"/>
+              </w:rPr>
+            </w:pPr>
+          </w:p>
         </w:tc>
         <w:tc>
           <w:tcPr>
             <w:tcW w:w="2693" w:type="dxa"/>
-          </w:tcPr>
-          <w:p>
-            <w:r>
+            <w:tcMar>
+              <w:left w:w="0" w:type="dxa"/>
+              <w:right w:w="0" w:type="dxa"/>
+            </w:tcMar>
+          </w:tcPr>
+          <w:p>
+            <w:pPr>
+              <w:rPr>
+                <w:rFonts w:ascii="Arial" w:hAnsi="Arial" w:cs="Arial"/>
+                <w:sz w:val="18"/>
+                <w:szCs w:val="18"/>
+              </w:rPr>
+            </w:pPr>
+            <w:r>
+              <w:rPr>
+                <w:rFonts w:ascii="Arial" w:hAnsi="Arial" w:cs="Arial"/>
+                <w:sz w:val="18"/>
+                <w:szCs w:val="18"/>
+              </w:rPr>
               <w:fldChar w:fldCharType="begin"/>
             </w:r>
             <w:r>
+              <w:rPr>
+                <w:rFonts w:ascii="Arial" w:hAnsi="Arial" w:cs="Arial"/>
+                <w:sz w:val="18"/>
+                <w:szCs w:val="18"/>
+              </w:rPr>
               <w:instrText xml:space="preserve"> MERGEFIELD  ${s2.artikul}  \* MERGEFORMAT </w:instrText>
             </w:r>
             <w:r>
+              <w:rPr>
+                <w:rFonts w:ascii="Arial" w:hAnsi="Arial" w:cs="Arial"/>
+                <w:sz w:val="18"/>
+                <w:szCs w:val="18"/>
+              </w:rPr>
               <w:fldChar w:fldCharType="end"/>
             </w:r>
           </w:p>
@@ -888,10 +1532,17 @@
         <w:tc>
           <w:tcPr>
             <w:tcW w:w="1843" w:type="dxa"/>
-          </w:tcPr>
-          <w:p>
-            <w:pPr>
-              <w:rPr>
+            <w:tcMar>
+              <w:left w:w="0" w:type="dxa"/>
+              <w:right w:w="0" w:type="dxa"/>
+            </w:tcMar>
+          </w:tcPr>
+          <w:p>
+            <w:pPr>
+              <w:rPr>
+                <w:rFonts w:ascii="Arial" w:hAnsi="Arial" w:cs="Arial"/>
+                <w:sz w:val="18"/>
+                <w:szCs w:val="18"/>
                 <w:lang w:val="en-US"/>
               </w:rPr>
             </w:pPr>
@@ -900,32 +1551,92 @@
         <w:tc>
           <w:tcPr>
             <w:tcW w:w="1842" w:type="dxa"/>
-          </w:tcPr>
-          <w:p/>
+            <w:tcMar>
+              <w:left w:w="0" w:type="dxa"/>
+              <w:right w:w="0" w:type="dxa"/>
+            </w:tcMar>
+          </w:tcPr>
+          <w:p>
+            <w:pPr>
+              <w:rPr>
+                <w:rFonts w:ascii="Arial" w:hAnsi="Arial" w:cs="Arial"/>
+                <w:sz w:val="18"/>
+                <w:szCs w:val="18"/>
+              </w:rPr>
+            </w:pPr>
+          </w:p>
         </w:tc>
         <w:tc>
           <w:tcPr>
             <w:tcW w:w="1134" w:type="dxa"/>
-          </w:tcPr>
-          <w:p/>
+            <w:tcMar>
+              <w:left w:w="0" w:type="dxa"/>
+              <w:right w:w="0" w:type="dxa"/>
+            </w:tcMar>
+          </w:tcPr>
+          <w:p>
+            <w:pPr>
+              <w:rPr>
+                <w:rFonts w:ascii="Arial" w:hAnsi="Arial" w:cs="Arial"/>
+                <w:sz w:val="18"/>
+                <w:szCs w:val="18"/>
+              </w:rPr>
+            </w:pPr>
+          </w:p>
         </w:tc>
         <w:tc>
           <w:tcPr>
             <w:tcW w:w="709" w:type="dxa"/>
-          </w:tcPr>
-          <w:p/>
+            <w:tcMar>
+              <w:left w:w="0" w:type="dxa"/>
+              <w:right w:w="0" w:type="dxa"/>
+            </w:tcMar>
+          </w:tcPr>
+          <w:p>
+            <w:pPr>
+              <w:rPr>
+                <w:rFonts w:ascii="Arial" w:hAnsi="Arial" w:cs="Arial"/>
+                <w:sz w:val="18"/>
+                <w:szCs w:val="18"/>
+              </w:rPr>
+            </w:pPr>
+          </w:p>
         </w:tc>
         <w:tc>
           <w:tcPr>
             <w:tcW w:w="992" w:type="dxa"/>
-          </w:tcPr>
-          <w:p/>
+            <w:tcMar>
+              <w:left w:w="0" w:type="dxa"/>
+              <w:right w:w="0" w:type="dxa"/>
+            </w:tcMar>
+          </w:tcPr>
+          <w:p>
+            <w:pPr>
+              <w:rPr>
+                <w:rFonts w:ascii="Arial" w:hAnsi="Arial" w:cs="Arial"/>
+                <w:sz w:val="18"/>
+                <w:szCs w:val="18"/>
+              </w:rPr>
+            </w:pPr>
+          </w:p>
         </w:tc>
         <w:tc>
           <w:tcPr>
             <w:tcW w:w="993" w:type="dxa"/>
-          </w:tcPr>
-          <w:p/>
+            <w:tcMar>
+              <w:left w:w="0" w:type="dxa"/>
+              <w:right w:w="0" w:type="dxa"/>
+            </w:tcMar>
+          </w:tcPr>
+          <w:p>
+            <w:pPr>
+              <w:rPr>
+                <w:rFonts w:ascii="Arial" w:hAnsi="Arial" w:cs="Arial"/>
+                <w:sz w:val="18"/>
+                <w:szCs w:val="18"/>
+              </w:rPr>
+            </w:pPr>
+          </w:p>
         </w:tc>
       </w:tr>
       <w:tr>
@@ -936,20 +1647,35 @@
           <w:tcPr>
             <w:tcW w:w="9639" w:type="dxa"/>
             <w:gridSpan w:val="7"/>
+            <w:tcMar>
+              <w:left w:w="0" w:type="dxa"/>
+              <w:right w:w="0" w:type="dxa"/>
+            </w:tcMar>
             <w:vAlign w:val="center"/>
           </w:tcPr>
           <w:p>
             <w:pPr>
               <w:jc w:val="right"/>
               <w:rPr>
-                <w:lang w:val="en-US"/>
-              </w:rPr>
-            </w:pPr>
-            <w:r>
+                <w:rFonts w:ascii="Arial" w:hAnsi="Arial" w:cs="Arial"/>
+                <w:sz w:val="18"/>
+                <w:szCs w:val="18"/>
+                <w:lang w:val="en-US"/>
+              </w:rPr>
+            </w:pPr>
+            <w:r>
+              <w:rPr>
+                <w:rFonts w:ascii="Arial" w:hAnsi="Arial" w:cs="Arial"/>
+                <w:sz w:val="18"/>
+                <w:szCs w:val="18"/>
+              </w:rPr>
               <w:t>Всего за комплектацию</w:t>
             </w:r>
             <w:r>
               <w:rPr>
+                <w:rFonts w:ascii="Arial" w:hAnsi="Arial" w:cs="Arial"/>
+                <w:sz w:val="18"/>
+                <w:szCs w:val="18"/>
                 <w:lang w:val="en-US"/>
               </w:rPr>
               <w:t>:</w:t>
@@ -959,16 +1685,61 @@
         <w:tc>
           <w:tcPr>
             <w:tcW w:w="993" w:type="dxa"/>
-          </w:tcPr>
-          <w:p>
-            <w:fldSimple w:instr=" MERGEFIELD  ${sum2}  \* MERGEFORMAT ">
-              <w:r>
-                <w:rPr>
-                  <w:noProof/>
-                </w:rPr>
-                <w:t>«${sum2}»</w:t>
-              </w:r>
-            </w:fldSimple>
+            <w:tcMar>
+              <w:left w:w="0" w:type="dxa"/>
+              <w:right w:w="0" w:type="dxa"/>
+            </w:tcMar>
+          </w:tcPr>
+          <w:p>
+            <w:pPr>
+              <w:rPr>
+                <w:rFonts w:ascii="Arial" w:hAnsi="Arial" w:cs="Arial"/>
+                <w:sz w:val="18"/>
+                <w:szCs w:val="18"/>
+              </w:rPr>
+            </w:pPr>
+            <w:r>
+              <w:rPr>
+                <w:rFonts w:ascii="Arial" w:hAnsi="Arial" w:cs="Arial"/>
+                <w:sz w:val="18"/>
+                <w:szCs w:val="18"/>
+              </w:rPr>
+              <w:fldChar w:fldCharType="begin"/>
+            </w:r>
+            <w:r>
+              <w:rPr>
+                <w:rFonts w:ascii="Arial" w:hAnsi="Arial" w:cs="Arial"/>
+                <w:sz w:val="18"/>
+                <w:szCs w:val="18"/>
+              </w:rPr>
+              <w:instrText xml:space="preserve"> MERGEFIELD  ${sum2}  \* MERGEFORMAT </w:instrText>
+            </w:r>
+            <w:r>
+              <w:rPr>
+                <w:rFonts w:ascii="Arial" w:hAnsi="Arial" w:cs="Arial"/>
+                <w:sz w:val="18"/>
+                <w:szCs w:val="18"/>
+              </w:rPr>
+              <w:fldChar w:fldCharType="separate"/>
+            </w:r>
+            <w:r>
+              <w:rPr>
+                <w:rFonts w:ascii="Arial" w:hAnsi="Arial" w:cs="Arial"/>
+                <w:noProof/>
+                <w:sz w:val="18"/>
+                <w:szCs w:val="18"/>
+              </w:rPr>
+              <w:t>«${sum2}»</w:t>
+            </w:r>
+            <w:r>
+              <w:rPr>
+                <w:rFonts w:ascii="Arial" w:hAnsi="Arial" w:cs="Arial"/>
+                <w:noProof/>
+                <w:sz w:val="18"/>
+                <w:szCs w:val="18"/>
+              </w:rPr>
+              <w:fldChar w:fldCharType="end"/>
+            </w:r>
           </w:p>
         </w:tc>
       </w:tr>
@@ -980,20 +1751,35 @@
           <w:tcPr>
             <w:tcW w:w="9639" w:type="dxa"/>
             <w:gridSpan w:val="7"/>
+            <w:tcMar>
+              <w:left w:w="0" w:type="dxa"/>
+              <w:right w:w="0" w:type="dxa"/>
+            </w:tcMar>
             <w:vAlign w:val="center"/>
           </w:tcPr>
           <w:p>
             <w:pPr>
               <w:jc w:val="right"/>
               <w:rPr>
-                <w:lang w:val="en-US"/>
-              </w:rPr>
-            </w:pPr>
-            <w:r>
+                <w:rFonts w:ascii="Arial" w:hAnsi="Arial" w:cs="Arial"/>
+                <w:sz w:val="18"/>
+                <w:szCs w:val="18"/>
+                <w:lang w:val="en-US"/>
+              </w:rPr>
+            </w:pPr>
+            <w:r>
+              <w:rPr>
+                <w:rFonts w:ascii="Arial" w:hAnsi="Arial" w:cs="Arial"/>
+                <w:sz w:val="18"/>
+                <w:szCs w:val="18"/>
+              </w:rPr>
               <w:t>Итого по заказу</w:t>
             </w:r>
             <w:r>
               <w:rPr>
+                <w:rFonts w:ascii="Arial" w:hAnsi="Arial" w:cs="Arial"/>
+                <w:sz w:val="18"/>
+                <w:szCs w:val="18"/>
                 <w:lang w:val="en-US"/>
               </w:rPr>
               <w:t>:</w:t>
@@ -1003,16 +1789,61 @@
         <w:tc>
           <w:tcPr>
             <w:tcW w:w="993" w:type="dxa"/>
-          </w:tcPr>
-          <w:p>
-            <w:fldSimple w:instr=" MERGEFIELD  ${total}  \* MERGEFORMAT ">
-              <w:r>
-                <w:rPr>
-                  <w:noProof/>
-                </w:rPr>
-                <w:t>«${total}»</w:t>
-              </w:r>
-            </w:fldSimple>
+            <w:tcMar>
+              <w:left w:w="0" w:type="dxa"/>
+              <w:right w:w="0" w:type="dxa"/>
+            </w:tcMar>
+          </w:tcPr>
+          <w:p>
+            <w:pPr>
+              <w:rPr>
+                <w:rFonts w:ascii="Arial" w:hAnsi="Arial" w:cs="Arial"/>
+                <w:sz w:val="18"/>
+                <w:szCs w:val="18"/>
+              </w:rPr>
+            </w:pPr>
+            <w:r>
+              <w:rPr>
+                <w:rFonts w:ascii="Arial" w:hAnsi="Arial" w:cs="Arial"/>
+                <w:sz w:val="18"/>
+                <w:szCs w:val="18"/>
+              </w:rPr>
+              <w:fldChar w:fldCharType="begin"/>
+            </w:r>
+            <w:r>
+              <w:rPr>
+                <w:rFonts w:ascii="Arial" w:hAnsi="Arial" w:cs="Arial"/>
+                <w:sz w:val="18"/>
+                <w:szCs w:val="18"/>
+              </w:rPr>
+              <w:instrText xml:space="preserve"> MERGEFIELD  ${total}  \* MERGEFORMAT </w:instrText>
+            </w:r>
+            <w:r>
+              <w:rPr>
+                <w:rFonts w:ascii="Arial" w:hAnsi="Arial" w:cs="Arial"/>
+                <w:sz w:val="18"/>
+                <w:szCs w:val="18"/>
+              </w:rPr>
+              <w:fldChar w:fldCharType="separate"/>
+            </w:r>
+            <w:r>
+              <w:rPr>
+                <w:rFonts w:ascii="Arial" w:hAnsi="Arial" w:cs="Arial"/>
+                <w:noProof/>
+                <w:sz w:val="18"/>
+                <w:szCs w:val="18"/>
+              </w:rPr>
+              <w:t>«${total}»</w:t>
+            </w:r>
+            <w:r>
+              <w:rPr>
+                <w:rFonts w:ascii="Arial" w:hAnsi="Arial" w:cs="Arial"/>
+                <w:noProof/>
+                <w:sz w:val="18"/>
+                <w:szCs w:val="18"/>
+              </w:rPr>
+              <w:fldChar w:fldCharType="end"/>
+            </w:r>
           </w:p>
         </w:tc>
       </w:tr>
@@ -1020,6 +1851,7 @@
     <w:p>
       <w:pPr>
         <w:rPr>
+          <w:rFonts w:ascii="Arial" w:hAnsi="Arial" w:cs="Arial"/>
           <w:lang w:val="en-US"/>
         </w:rPr>
       </w:pPr>
@@ -1027,6 +1859,17 @@
     <w:p>
       <w:pPr>
         <w:rPr>
+          <w:rFonts w:ascii="Arial" w:hAnsi="Arial" w:cs="Arial"/>
+          <w:lang w:val="en-US"/>
+        </w:rPr>
+      </w:pPr>
+      <w:bookmarkStart w:id="1" w:name="_GoBack"/>
+      <w:bookmarkEnd w:id="1"/>
+    </w:p>
+    <w:p>
+      <w:pPr>
+        <w:rPr>
+          <w:rFonts w:ascii="Arial" w:hAnsi="Arial" w:cs="Arial"/>
           <w:lang w:val="en-US"/>
         </w:rPr>
       </w:pPr>
@@ -1034,13 +1877,7 @@
     <w:p>
       <w:pPr>
         <w:rPr>
-          <w:lang w:val="en-US"/>
-        </w:rPr>
-      </w:pPr>
-    </w:p>
-    <w:p>
-      <w:pPr>
-        <w:rPr>
+          <w:rFonts w:ascii="Arial" w:hAnsi="Arial" w:cs="Arial"/>
           <w:lang w:val="en-US"/>
         </w:rPr>
       </w:pPr>

--- a/src/resource/report/Smeta2.docx
+++ b/src/resource/report/Smeta2.docx
@@ -669,16 +669,16 @@
             <w:pPr>
               <w:rPr>
                 <w:rFonts w:ascii="Arial" w:hAnsi="Arial" w:cs="Arial"/>
-                <w:sz w:val="18"/>
-                <w:szCs w:val="18"/>
-                <w:lang w:val="en-US"/>
-              </w:rPr>
-            </w:pPr>
-            <w:r>
-              <w:rPr>
-                <w:rFonts w:ascii="Arial" w:hAnsi="Arial" w:cs="Arial"/>
-                <w:sz w:val="18"/>
-                <w:szCs w:val="18"/>
+                <w:sz w:val="17"/>
+                <w:szCs w:val="17"/>
+                <w:lang w:val="en-US"/>
+              </w:rPr>
+            </w:pPr>
+            <w:r>
+              <w:rPr>
+                <w:rFonts w:ascii="Arial" w:hAnsi="Arial" w:cs="Arial"/>
+                <w:sz w:val="17"/>
+                <w:szCs w:val="17"/>
                 <w:lang w:val="en-US"/>
               </w:rPr>
               <w:fldChar w:fldCharType="begin"/>
@@ -686,8 +686,8 @@
             <w:r>
               <w:rPr>
                 <w:rFonts w:ascii="Arial" w:hAnsi="Arial" w:cs="Arial"/>
-                <w:sz w:val="18"/>
-                <w:szCs w:val="18"/>
+                <w:sz w:val="17"/>
+                <w:szCs w:val="17"/>
                 <w:lang w:val="en-US"/>
               </w:rPr>
               <w:instrText xml:space="preserve"> MERGEFIELD  ${sket.name}  \* MERGEFORMAT </w:instrText>
@@ -695,8 +695,8 @@
             <w:r>
               <w:rPr>
                 <w:rFonts w:ascii="Arial" w:hAnsi="Arial" w:cs="Arial"/>
-                <w:sz w:val="18"/>
-                <w:szCs w:val="18"/>
+                <w:sz w:val="17"/>
+                <w:szCs w:val="17"/>
                 <w:lang w:val="en-US"/>
               </w:rPr>
               <w:fldChar w:fldCharType="separate"/>
@@ -705,8 +705,8 @@
               <w:rPr>
                 <w:rFonts w:ascii="Arial" w:hAnsi="Arial" w:cs="Arial"/>
                 <w:noProof/>
-                <w:sz w:val="18"/>
-                <w:szCs w:val="18"/>
+                <w:sz w:val="17"/>
+                <w:szCs w:val="17"/>
                 <w:lang w:val="en-US"/>
               </w:rPr>
               <w:t>«${sket.name}»</w:t>
@@ -714,8 +714,8 @@
             <w:r>
               <w:rPr>
                 <w:rFonts w:ascii="Arial" w:hAnsi="Arial" w:cs="Arial"/>
-                <w:sz w:val="18"/>
-                <w:szCs w:val="18"/>
+                <w:sz w:val="17"/>
+                <w:szCs w:val="17"/>
                 <w:lang w:val="en-US"/>
               </w:rPr>
               <w:fldChar w:fldCharType="end"/>
@@ -734,16 +734,16 @@
             <w:pPr>
               <w:rPr>
                 <w:rFonts w:ascii="Arial" w:hAnsi="Arial" w:cs="Arial"/>
-                <w:sz w:val="18"/>
-                <w:szCs w:val="18"/>
-                <w:lang w:val="en-US"/>
-              </w:rPr>
-            </w:pPr>
-            <w:r>
-              <w:rPr>
-                <w:rFonts w:ascii="Arial" w:hAnsi="Arial" w:cs="Arial"/>
-                <w:sz w:val="18"/>
-                <w:szCs w:val="18"/>
+                <w:sz w:val="17"/>
+                <w:szCs w:val="17"/>
+                <w:lang w:val="en-US"/>
+              </w:rPr>
+            </w:pPr>
+            <w:r>
+              <w:rPr>
+                <w:rFonts w:ascii="Arial" w:hAnsi="Arial" w:cs="Arial"/>
+                <w:sz w:val="17"/>
+                <w:szCs w:val="17"/>
                 <w:lang w:val="en-US"/>
               </w:rPr>
               <w:fldChar w:fldCharType="begin"/>
@@ -751,8 +751,8 @@
             <w:r>
               <w:rPr>
                 <w:rFonts w:ascii="Arial" w:hAnsi="Arial" w:cs="Arial"/>
-                <w:sz w:val="18"/>
-                <w:szCs w:val="18"/>
+                <w:sz w:val="17"/>
+                <w:szCs w:val="17"/>
                 <w:lang w:val="en-US"/>
               </w:rPr>
               <w:instrText xml:space="preserve"> MERGEFIELD  ${sket.color}  \* MERGEFORMAT </w:instrText>
@@ -760,8 +760,8 @@
             <w:r>
               <w:rPr>
                 <w:rFonts w:ascii="Arial" w:hAnsi="Arial" w:cs="Arial"/>
-                <w:sz w:val="18"/>
-                <w:szCs w:val="18"/>
+                <w:sz w:val="17"/>
+                <w:szCs w:val="17"/>
                 <w:lang w:val="en-US"/>
               </w:rPr>
               <w:fldChar w:fldCharType="separate"/>
@@ -770,8 +770,8 @@
               <w:rPr>
                 <w:rFonts w:ascii="Arial" w:hAnsi="Arial" w:cs="Arial"/>
                 <w:noProof/>
-                <w:sz w:val="18"/>
-                <w:szCs w:val="18"/>
+                <w:sz w:val="17"/>
+                <w:szCs w:val="17"/>
                 <w:lang w:val="en-US"/>
               </w:rPr>
               <w:t>«${sket.color}»</w:t>
@@ -779,8 +779,8 @@
             <w:r>
               <w:rPr>
                 <w:rFonts w:ascii="Arial" w:hAnsi="Arial" w:cs="Arial"/>
-                <w:sz w:val="18"/>
-                <w:szCs w:val="18"/>
+                <w:sz w:val="17"/>
+                <w:szCs w:val="17"/>
                 <w:lang w:val="en-US"/>
               </w:rPr>
               <w:fldChar w:fldCharType="end"/>
@@ -799,16 +799,16 @@
             <w:pPr>
               <w:rPr>
                 <w:rFonts w:ascii="Arial" w:hAnsi="Arial" w:cs="Arial"/>
-                <w:sz w:val="18"/>
-                <w:szCs w:val="18"/>
-                <w:lang w:val="en-US"/>
-              </w:rPr>
-            </w:pPr>
-            <w:r>
-              <w:rPr>
-                <w:rFonts w:ascii="Arial" w:hAnsi="Arial" w:cs="Arial"/>
-                <w:sz w:val="18"/>
-                <w:szCs w:val="18"/>
+                <w:sz w:val="17"/>
+                <w:szCs w:val="17"/>
+                <w:lang w:val="en-US"/>
+              </w:rPr>
+            </w:pPr>
+            <w:r>
+              <w:rPr>
+                <w:rFonts w:ascii="Arial" w:hAnsi="Arial" w:cs="Arial"/>
+                <w:sz w:val="17"/>
+                <w:szCs w:val="17"/>
                 <w:lang w:val="en-US"/>
               </w:rPr>
               <w:fldChar w:fldCharType="begin"/>
@@ -816,8 +816,8 @@
             <w:r>
               <w:rPr>
                 <w:rFonts w:ascii="Arial" w:hAnsi="Arial" w:cs="Arial"/>
-                <w:sz w:val="18"/>
-                <w:szCs w:val="18"/>
+                <w:sz w:val="17"/>
+                <w:szCs w:val="17"/>
                 <w:lang w:val="en-US"/>
               </w:rPr>
               <w:instrText xml:space="preserve"> MERGEFIELD  ${sket.dimensions}  \* MERGEFORMAT </w:instrText>
@@ -825,8 +825,8 @@
             <w:r>
               <w:rPr>
                 <w:rFonts w:ascii="Arial" w:hAnsi="Arial" w:cs="Arial"/>
-                <w:sz w:val="18"/>
-                <w:szCs w:val="18"/>
+                <w:sz w:val="17"/>
+                <w:szCs w:val="17"/>
                 <w:lang w:val="en-US"/>
               </w:rPr>
               <w:fldChar w:fldCharType="separate"/>
@@ -835,8 +835,8 @@
               <w:rPr>
                 <w:rFonts w:ascii="Arial" w:hAnsi="Arial" w:cs="Arial"/>
                 <w:noProof/>
-                <w:sz w:val="18"/>
-                <w:szCs w:val="18"/>
+                <w:sz w:val="17"/>
+                <w:szCs w:val="17"/>
                 <w:lang w:val="en-US"/>
               </w:rPr>
               <w:t>«${sket.dimensions}»</w:t>
@@ -844,8 +844,8 @@
             <w:r>
               <w:rPr>
                 <w:rFonts w:ascii="Arial" w:hAnsi="Arial" w:cs="Arial"/>
-                <w:sz w:val="18"/>
-                <w:szCs w:val="18"/>
+                <w:sz w:val="17"/>
+                <w:szCs w:val="17"/>
                 <w:lang w:val="en-US"/>
               </w:rPr>
               <w:fldChar w:fldCharType="end"/>
@@ -864,16 +864,16 @@
             <w:pPr>
               <w:rPr>
                 <w:rFonts w:ascii="Arial" w:hAnsi="Arial" w:cs="Arial"/>
-                <w:sz w:val="18"/>
-                <w:szCs w:val="18"/>
-                <w:lang w:val="en-US"/>
-              </w:rPr>
-            </w:pPr>
-            <w:r>
-              <w:rPr>
-                <w:rFonts w:ascii="Arial" w:hAnsi="Arial" w:cs="Arial"/>
-                <w:sz w:val="18"/>
-                <w:szCs w:val="18"/>
+                <w:sz w:val="17"/>
+                <w:szCs w:val="17"/>
+                <w:lang w:val="en-US"/>
+              </w:rPr>
+            </w:pPr>
+            <w:r>
+              <w:rPr>
+                <w:rFonts w:ascii="Arial" w:hAnsi="Arial" w:cs="Arial"/>
+                <w:sz w:val="17"/>
+                <w:szCs w:val="17"/>
                 <w:lang w:val="en-US"/>
               </w:rPr>
               <w:fldChar w:fldCharType="begin"/>
@@ -881,8 +881,8 @@
             <w:r>
               <w:rPr>
                 <w:rFonts w:ascii="Arial" w:hAnsi="Arial" w:cs="Arial"/>
-                <w:sz w:val="18"/>
-                <w:szCs w:val="18"/>
+                <w:sz w:val="17"/>
+                <w:szCs w:val="17"/>
                 <w:lang w:val="en-US"/>
               </w:rPr>
               <w:instrText xml:space="preserve"> MERGEFIELD  ${sket.num}  \* MERGEFORMAT </w:instrText>
@@ -890,8 +890,8 @@
             <w:r>
               <w:rPr>
                 <w:rFonts w:ascii="Arial" w:hAnsi="Arial" w:cs="Arial"/>
-                <w:sz w:val="18"/>
-                <w:szCs w:val="18"/>
+                <w:sz w:val="17"/>
+                <w:szCs w:val="17"/>
                 <w:lang w:val="en-US"/>
               </w:rPr>
               <w:fldChar w:fldCharType="separate"/>
@@ -900,8 +900,8 @@
               <w:rPr>
                 <w:rFonts w:ascii="Arial" w:hAnsi="Arial" w:cs="Arial"/>
                 <w:noProof/>
-                <w:sz w:val="18"/>
-                <w:szCs w:val="18"/>
+                <w:sz w:val="17"/>
+                <w:szCs w:val="17"/>
                 <w:lang w:val="en-US"/>
               </w:rPr>
               <w:t>«${sket.num}»</w:t>
@@ -909,8 +909,8 @@
             <w:r>
               <w:rPr>
                 <w:rFonts w:ascii="Arial" w:hAnsi="Arial" w:cs="Arial"/>
-                <w:sz w:val="18"/>
-                <w:szCs w:val="18"/>
+                <w:sz w:val="17"/>
+                <w:szCs w:val="17"/>
                 <w:lang w:val="en-US"/>
               </w:rPr>
               <w:fldChar w:fldCharType="end"/>
@@ -929,16 +929,16 @@
             <w:pPr>
               <w:rPr>
                 <w:rFonts w:ascii="Arial" w:hAnsi="Arial" w:cs="Arial"/>
-                <w:sz w:val="18"/>
-                <w:szCs w:val="18"/>
-                <w:lang w:val="en-US"/>
-              </w:rPr>
-            </w:pPr>
-            <w:r>
-              <w:rPr>
-                <w:rFonts w:ascii="Arial" w:hAnsi="Arial" w:cs="Arial"/>
-                <w:sz w:val="18"/>
-                <w:szCs w:val="18"/>
+                <w:sz w:val="17"/>
+                <w:szCs w:val="17"/>
+                <w:lang w:val="en-US"/>
+              </w:rPr>
+            </w:pPr>
+            <w:r>
+              <w:rPr>
+                <w:rFonts w:ascii="Arial" w:hAnsi="Arial" w:cs="Arial"/>
+                <w:sz w:val="17"/>
+                <w:szCs w:val="17"/>
                 <w:lang w:val="en-US"/>
               </w:rPr>
               <w:fldChar w:fldCharType="begin"/>
@@ -946,8 +946,8 @@
             <w:r>
               <w:rPr>
                 <w:rFonts w:ascii="Arial" w:hAnsi="Arial" w:cs="Arial"/>
-                <w:sz w:val="18"/>
-                <w:szCs w:val="18"/>
+                <w:sz w:val="17"/>
+                <w:szCs w:val="17"/>
                 <w:lang w:val="en-US"/>
               </w:rPr>
               <w:instrText xml:space="preserve"> MERGEFIELD  ${sket.cost2}  \* MERGEFORMAT </w:instrText>
@@ -955,8 +955,8 @@
             <w:r>
               <w:rPr>
                 <w:rFonts w:ascii="Arial" w:hAnsi="Arial" w:cs="Arial"/>
-                <w:sz w:val="18"/>
-                <w:szCs w:val="18"/>
+                <w:sz w:val="17"/>
+                <w:szCs w:val="17"/>
                 <w:lang w:val="en-US"/>
               </w:rPr>
               <w:fldChar w:fldCharType="separate"/>
@@ -965,8 +965,8 @@
               <w:rPr>
                 <w:rFonts w:ascii="Arial" w:hAnsi="Arial" w:cs="Arial"/>
                 <w:noProof/>
-                <w:sz w:val="18"/>
-                <w:szCs w:val="18"/>
+                <w:sz w:val="17"/>
+                <w:szCs w:val="17"/>
                 <w:lang w:val="en-US"/>
               </w:rPr>
               <w:t>«${sket.cost2}»</w:t>
@@ -974,8 +974,8 @@
             <w:r>
               <w:rPr>
                 <w:rFonts w:ascii="Arial" w:hAnsi="Arial" w:cs="Arial"/>
-                <w:sz w:val="18"/>
-                <w:szCs w:val="18"/>
+                <w:sz w:val="17"/>
+                <w:szCs w:val="17"/>
                 <w:lang w:val="en-US"/>
               </w:rPr>
               <w:fldChar w:fldCharType="end"/>
@@ -1481,8 +1481,8 @@
             <w:pPr>
               <w:rPr>
                 <w:rFonts w:ascii="Arial" w:hAnsi="Arial" w:cs="Arial"/>
-                <w:sz w:val="18"/>
-                <w:szCs w:val="18"/>
+                <w:sz w:val="17"/>
+                <w:szCs w:val="17"/>
               </w:rPr>
             </w:pPr>
           </w:p>
@@ -1499,31 +1499,31 @@
             <w:pPr>
               <w:rPr>
                 <w:rFonts w:ascii="Arial" w:hAnsi="Arial" w:cs="Arial"/>
-                <w:sz w:val="18"/>
-                <w:szCs w:val="18"/>
-              </w:rPr>
-            </w:pPr>
-            <w:r>
-              <w:rPr>
-                <w:rFonts w:ascii="Arial" w:hAnsi="Arial" w:cs="Arial"/>
-                <w:sz w:val="18"/>
-                <w:szCs w:val="18"/>
+                <w:sz w:val="17"/>
+                <w:szCs w:val="17"/>
+              </w:rPr>
+            </w:pPr>
+            <w:r>
+              <w:rPr>
+                <w:rFonts w:ascii="Arial" w:hAnsi="Arial" w:cs="Arial"/>
+                <w:sz w:val="17"/>
+                <w:szCs w:val="17"/>
               </w:rPr>
               <w:fldChar w:fldCharType="begin"/>
             </w:r>
             <w:r>
               <w:rPr>
                 <w:rFonts w:ascii="Arial" w:hAnsi="Arial" w:cs="Arial"/>
-                <w:sz w:val="18"/>
-                <w:szCs w:val="18"/>
+                <w:sz w:val="17"/>
+                <w:szCs w:val="17"/>
               </w:rPr>
               <w:instrText xml:space="preserve"> MERGEFIELD  ${s2.artikul}  \* MERGEFORMAT </w:instrText>
             </w:r>
             <w:r>
               <w:rPr>
                 <w:rFonts w:ascii="Arial" w:hAnsi="Arial" w:cs="Arial"/>
-                <w:sz w:val="18"/>
-                <w:szCs w:val="18"/>
+                <w:sz w:val="17"/>
+                <w:szCs w:val="17"/>
               </w:rPr>
               <w:fldChar w:fldCharType="end"/>
             </w:r>
@@ -1541,8 +1541,8 @@
             <w:pPr>
               <w:rPr>
                 <w:rFonts w:ascii="Arial" w:hAnsi="Arial" w:cs="Arial"/>
-                <w:sz w:val="18"/>
-                <w:szCs w:val="18"/>
+                <w:sz w:val="17"/>
+                <w:szCs w:val="17"/>
                 <w:lang w:val="en-US"/>
               </w:rPr>
             </w:pPr>
@@ -1560,8 +1560,8 @@
             <w:pPr>
               <w:rPr>
                 <w:rFonts w:ascii="Arial" w:hAnsi="Arial" w:cs="Arial"/>
-                <w:sz w:val="18"/>
-                <w:szCs w:val="18"/>
+                <w:sz w:val="17"/>
+                <w:szCs w:val="17"/>
               </w:rPr>
             </w:pPr>
           </w:p>
@@ -1578,8 +1578,8 @@
             <w:pPr>
               <w:rPr>
                 <w:rFonts w:ascii="Arial" w:hAnsi="Arial" w:cs="Arial"/>
-                <w:sz w:val="18"/>
-                <w:szCs w:val="18"/>
+                <w:sz w:val="17"/>
+                <w:szCs w:val="17"/>
               </w:rPr>
             </w:pPr>
           </w:p>
@@ -1596,8 +1596,8 @@
             <w:pPr>
               <w:rPr>
                 <w:rFonts w:ascii="Arial" w:hAnsi="Arial" w:cs="Arial"/>
-                <w:sz w:val="18"/>
-                <w:szCs w:val="18"/>
+                <w:sz w:val="17"/>
+                <w:szCs w:val="17"/>
               </w:rPr>
             </w:pPr>
           </w:p>
@@ -1614,8 +1614,8 @@
             <w:pPr>
               <w:rPr>
                 <w:rFonts w:ascii="Arial" w:hAnsi="Arial" w:cs="Arial"/>
-                <w:sz w:val="18"/>
-                <w:szCs w:val="18"/>
+                <w:sz w:val="17"/>
+                <w:szCs w:val="17"/>
               </w:rPr>
             </w:pPr>
           </w:p>
@@ -1632,8 +1632,8 @@
             <w:pPr>
               <w:rPr>
                 <w:rFonts w:ascii="Arial" w:hAnsi="Arial" w:cs="Arial"/>
-                <w:sz w:val="18"/>
-                <w:szCs w:val="18"/>
+                <w:sz w:val="17"/>
+                <w:szCs w:val="17"/>
               </w:rPr>
             </w:pPr>
           </w:p>
